--- a/DB/資料庫藍圖/新版資料庫建置.docx
+++ b/DB/資料庫藍圖/新版資料庫建置.docx
@@ -519,9 +519,6 @@
               <w:t>(</w:t>
             </w:r>
             <w:r>
-              <w:t xml:space="preserve"> </w:t>
-            </w:r>
-            <w:r>
               <w:rPr>
                 <w:rFonts w:ascii="Times New Roman" w:eastAsia="標楷體" w:hAnsi="Times New Roman"/>
               </w:rPr>
@@ -676,7 +673,19 @@
                 <w:color w:val="FF0000"/>
                 <w:u w:val="single"/>
               </w:rPr>
-              <w:t>ID_N</w:t>
+              <w:t>ID_</w:t>
+            </w:r>
+            <w:r>
+              <w:rPr>
+                <w:rFonts w:ascii="微軟正黑體" w:eastAsia="微軟正黑體" w:hAnsi="微軟正黑體" w:hint="eastAsia"/>
+                <w:b/>
+                <w:bCs/>
+                <w:i/>
+                <w:iCs/>
+                <w:color w:val="FF0000"/>
+                <w:u w:val="single"/>
+              </w:rPr>
+              <w:t>n</w:t>
             </w:r>
             <w:r>
               <w:rPr>
@@ -966,6 +975,90 @@
                 <w:rFonts w:ascii="Times New Roman" w:eastAsia="標楷體" w:hAnsi="Times New Roman"/>
               </w:rPr>
             </w:pPr>
+            <w:r>
+              <w:rPr>
+                <w:rFonts w:ascii="Times New Roman" w:eastAsia="標楷體" w:hAnsi="Times New Roman" w:hint="eastAsia"/>
+                <w:noProof/>
+              </w:rPr>
+              <mc:AlternateContent>
+                <mc:Choice Requires="wps">
+                  <w:drawing>
+                    <wp:anchor distT="0" distB="0" distL="114300" distR="114300" simplePos="0" relativeHeight="251703296" behindDoc="0" locked="0" layoutInCell="1" allowOverlap="1" wp14:anchorId="70E6D658" wp14:editId="0AFE2798">
+                      <wp:simplePos x="0" y="0"/>
+                      <wp:positionH relativeFrom="column">
+                        <wp:posOffset>945516</wp:posOffset>
+                      </wp:positionH>
+                      <wp:positionV relativeFrom="paragraph">
+                        <wp:posOffset>148589</wp:posOffset>
+                      </wp:positionV>
+                      <wp:extent cx="704850" cy="962025"/>
+                      <wp:effectExtent l="0" t="0" r="57150" b="85725"/>
+                      <wp:wrapNone/>
+                      <wp:docPr id="1" name="接點: 肘形 1"/>
+                      <wp:cNvGraphicFramePr/>
+                      <a:graphic xmlns:a="http://schemas.openxmlformats.org/drawingml/2006/main">
+                        <a:graphicData uri="http://schemas.microsoft.com/office/word/2010/wordprocessingShape">
+                          <wps:wsp>
+                            <wps:cNvCnPr/>
+                            <wps:spPr>
+                              <a:xfrm>
+                                <a:off x="0" y="0"/>
+                                <a:ext cx="704850" cy="962025"/>
+                              </a:xfrm>
+                              <a:prstGeom prst="bentConnector3">
+                                <a:avLst/>
+                              </a:prstGeom>
+                              <a:ln>
+                                <a:tailEnd type="triangle"/>
+                              </a:ln>
+                            </wps:spPr>
+                            <wps:style>
+                              <a:lnRef idx="3">
+                                <a:schemeClr val="accent4"/>
+                              </a:lnRef>
+                              <a:fillRef idx="0">
+                                <a:schemeClr val="accent4"/>
+                              </a:fillRef>
+                              <a:effectRef idx="2">
+                                <a:schemeClr val="accent4"/>
+                              </a:effectRef>
+                              <a:fontRef idx="minor">
+                                <a:schemeClr val="tx1"/>
+                              </a:fontRef>
+                            </wps:style>
+                            <wps:bodyPr/>
+                          </wps:wsp>
+                        </a:graphicData>
+                      </a:graphic>
+                      <wp14:sizeRelH relativeFrom="margin">
+                        <wp14:pctWidth>0</wp14:pctWidth>
+                      </wp14:sizeRelH>
+                      <wp14:sizeRelV relativeFrom="margin">
+                        <wp14:pctHeight>0</wp14:pctHeight>
+                      </wp14:sizeRelV>
+                    </wp:anchor>
+                  </w:drawing>
+                </mc:Choice>
+                <mc:Fallback>
+                  <w:pict>
+                    <v:shapetype w14:anchorId="6E0AC0A3" id="_x0000_t34" coordsize="21600,21600" o:spt="34" o:oned="t" adj="10800" path="m,l@0,0@0,21600,21600,21600e" filled="f">
+                      <v:stroke joinstyle="miter"/>
+                      <v:formulas>
+                        <v:f eqn="val #0"/>
+                      </v:formulas>
+                      <v:path arrowok="t" fillok="f" o:connecttype="none"/>
+                      <v:handles>
+                        <v:h position="#0,center"/>
+                      </v:handles>
+                      <o:lock v:ext="edit" shapetype="t"/>
+                    </v:shapetype>
+                    <v:shape id="接點: 肘形 1" o:spid="_x0000_s1026" type="#_x0000_t34" style="position:absolute;margin-left:74.45pt;margin-top:11.7pt;width:55.5pt;height:75.75pt;z-index:251703296;visibility:visible;mso-wrap-style:square;mso-width-percent:0;mso-height-percent:0;mso-wrap-distance-left:9pt;mso-wrap-distance-top:0;mso-wrap-distance-right:9pt;mso-wrap-distance-bottom:0;mso-position-horizontal:absolute;mso-position-horizontal-relative:text;mso-position-vertical:absolute;mso-position-vertical-relative:text;mso-width-percent:0;mso-height-percent:0;mso-width-relative:margin;mso-height-relative:margin" o:gfxdata="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" strokecolor="#ffc000 [3207]" strokeweight="1.5pt">
+                      <v:stroke endarrow="block"/>
+                    </v:shape>
+                  </w:pict>
+                </mc:Fallback>
+              </mc:AlternateContent>
+            </w:r>
             <w:proofErr w:type="spellStart"/>
             <w:r>
               <w:rPr>
@@ -1225,7 +1318,21 @@
                 <w:szCs w:val="18"/>
                 <w:u w:val="single"/>
               </w:rPr>
-              <w:t>ID_N</w:t>
+              <w:t>ID_</w:t>
+            </w:r>
+            <w:r>
+              <w:rPr>
+                <w:rFonts w:ascii="微軟正黑體" w:eastAsia="微軟正黑體" w:hAnsi="微軟正黑體"/>
+                <w:b/>
+                <w:bCs/>
+                <w:i/>
+                <w:iCs/>
+                <w:color w:val="FF0000"/>
+                <w:sz w:val="20"/>
+                <w:szCs w:val="18"/>
+                <w:u w:val="single"/>
+              </w:rPr>
+              <w:t>n</w:t>
             </w:r>
             <w:r>
               <w:rPr>
@@ -1436,6 +1543,9 @@
                 <w:rFonts w:ascii="微軟正黑體" w:eastAsia="微軟正黑體" w:hAnsi="微軟正黑體"/>
                 <w:b/>
                 <w:bCs/>
+                <w:i/>
+                <w:iCs/>
+                <w:color w:val="FF0000"/>
                 <w:u w:val="single"/>
               </w:rPr>
             </w:pPr>
@@ -1444,6 +1554,9 @@
                 <w:rFonts w:ascii="微軟正黑體" w:eastAsia="微軟正黑體" w:hAnsi="微軟正黑體" w:hint="eastAsia"/>
                 <w:b/>
                 <w:bCs/>
+                <w:i/>
+                <w:iCs/>
+                <w:color w:val="FF0000"/>
                 <w:u w:val="single"/>
               </w:rPr>
               <w:t>身分證(</w:t>
@@ -1454,15 +1567,33 @@
                 <w:rFonts w:ascii="微軟正黑體" w:eastAsia="微軟正黑體" w:hAnsi="微軟正黑體" w:hint="eastAsia"/>
                 <w:b/>
                 <w:bCs/>
-                <w:u w:val="single"/>
-              </w:rPr>
-              <w:t>ID_N</w:t>
+                <w:i/>
+                <w:iCs/>
+                <w:color w:val="FF0000"/>
+                <w:u w:val="single"/>
+              </w:rPr>
+              <w:t>ID_</w:t>
             </w:r>
             <w:r>
               <w:rPr>
                 <w:rFonts w:ascii="微軟正黑體" w:eastAsia="微軟正黑體" w:hAnsi="微軟正黑體"/>
                 <w:b/>
                 <w:bCs/>
+                <w:i/>
+                <w:iCs/>
+                <w:color w:val="FF0000"/>
+                <w:u w:val="single"/>
+              </w:rPr>
+              <w:t>n</w:t>
+            </w:r>
+            <w:r>
+              <w:rPr>
+                <w:rFonts w:ascii="微軟正黑體" w:eastAsia="微軟正黑體" w:hAnsi="微軟正黑體"/>
+                <w:b/>
+                <w:bCs/>
+                <w:i/>
+                <w:iCs/>
+                <w:color w:val="FF0000"/>
                 <w:u w:val="single"/>
               </w:rPr>
               <w:t>umber</w:t>
@@ -1473,6 +1604,9 @@
                 <w:rFonts w:ascii="微軟正黑體" w:eastAsia="微軟正黑體" w:hAnsi="微軟正黑體"/>
                 <w:b/>
                 <w:bCs/>
+                <w:i/>
+                <w:iCs/>
+                <w:color w:val="FF0000"/>
                 <w:u w:val="single"/>
               </w:rPr>
               <w:t>)</w:t>
@@ -1489,14 +1623,20 @@
                 <w:rFonts w:ascii="Times New Roman" w:eastAsia="標楷體" w:hAnsi="Times New Roman"/>
                 <w:b/>
                 <w:bCs/>
-                <w:u w:val="single"/>
-              </w:rPr>
-            </w:pPr>
-            <w:r>
-              <w:rPr>
-                <w:rFonts w:ascii="Times New Roman" w:eastAsia="標楷體" w:hAnsi="Times New Roman"/>
-                <w:b/>
-                <w:bCs/>
+                <w:i/>
+                <w:iCs/>
+                <w:color w:val="FF0000"/>
+                <w:u w:val="single"/>
+              </w:rPr>
+            </w:pPr>
+            <w:r>
+              <w:rPr>
+                <w:rFonts w:ascii="Times New Roman" w:eastAsia="標楷體" w:hAnsi="Times New Roman"/>
+                <w:b/>
+                <w:bCs/>
+                <w:i/>
+                <w:iCs/>
+                <w:color w:val="FF0000"/>
                 <w:u w:val="single"/>
               </w:rPr>
               <w:t>varchar(15)</w:t>
@@ -1735,7 +1875,16 @@
                 <w:bCs/>
                 <w:u w:val="single"/>
               </w:rPr>
-              <w:t>ID_N</w:t>
+              <w:t>ID_</w:t>
+            </w:r>
+            <w:r>
+              <w:rPr>
+                <w:rFonts w:ascii="微軟正黑體" w:eastAsia="微軟正黑體" w:hAnsi="微軟正黑體"/>
+                <w:b/>
+                <w:bCs/>
+                <w:u w:val="single"/>
+              </w:rPr>
+              <w:t>n</w:t>
             </w:r>
             <w:r>
               <w:rPr>
@@ -1972,6 +2121,82 @@
               <w:t>tinyint</w:t>
             </w:r>
             <w:proofErr w:type="spellEnd"/>
+          </w:p>
+        </w:tc>
+      </w:tr>
+      <w:tr>
+        <w:tc>
+          <w:tcPr>
+            <w:tcW w:w="2830" w:type="dxa"/>
+          </w:tcPr>
+          <w:p>
+            <w:pPr>
+              <w:rPr>
+                <w:rFonts w:ascii="Times New Roman" w:eastAsia="標楷體" w:hAnsi="Times New Roman"/>
+              </w:rPr>
+            </w:pPr>
+            <w:r>
+              <w:rPr>
+                <w:rFonts w:ascii="Times New Roman" w:eastAsia="標楷體" w:hAnsi="Times New Roman" w:hint="eastAsia"/>
+              </w:rPr>
+              <w:t>加入時間</w:t>
+            </w:r>
+            <w:r>
+              <w:rPr>
+                <w:rFonts w:ascii="Times New Roman" w:eastAsia="標楷體" w:hAnsi="Times New Roman" w:hint="eastAsia"/>
+              </w:rPr>
+              <w:t>(</w:t>
+            </w:r>
+            <w:proofErr w:type="spellStart"/>
+            <w:r>
+              <w:rPr>
+                <w:rFonts w:ascii="Times New Roman" w:eastAsia="標楷體" w:hAnsi="Times New Roman"/>
+              </w:rPr>
+              <w:t>join_date</w:t>
+            </w:r>
+            <w:proofErr w:type="spellEnd"/>
+            <w:r>
+              <w:rPr>
+                <w:rFonts w:ascii="Times New Roman" w:eastAsia="標楷體" w:hAnsi="Times New Roman"/>
+              </w:rPr>
+              <w:t>)</w:t>
+            </w:r>
+            <w:r>
+              <w:rPr>
+                <w:rFonts w:ascii="Times New Roman" w:eastAsia="標楷體" w:hAnsi="Times New Roman"/>
+              </w:rPr>
+              <w:br/>
+            </w:r>
+            <w:r>
+              <w:rPr>
+                <w:rFonts w:ascii="Times New Roman" w:eastAsia="標楷體" w:hAnsi="Times New Roman" w:hint="eastAsia"/>
+              </w:rPr>
+              <w:t>自動產生加入時間</w:t>
+            </w:r>
+          </w:p>
+        </w:tc>
+        <w:tc>
+          <w:tcPr>
+            <w:tcW w:w="1276" w:type="dxa"/>
+          </w:tcPr>
+          <w:p>
+            <w:pPr>
+              <w:rPr>
+                <w:rFonts w:ascii="Times New Roman" w:eastAsia="標楷體" w:hAnsi="Times New Roman"/>
+              </w:rPr>
+            </w:pPr>
+            <w:r>
+              <w:rPr>
+                <w:rFonts w:ascii="Times New Roman" w:eastAsia="標楷體" w:hAnsi="Times New Roman" w:hint="eastAsia"/>
+              </w:rPr>
+              <w:t>d</w:t>
+            </w:r>
+            <w:r>
+              <w:rPr>
+                <w:rFonts w:ascii="Times New Roman" w:eastAsia="標楷體" w:hAnsi="Times New Roman"/>
+              </w:rPr>
+              <w:t>atetime</w:t>
+            </w:r>
           </w:p>
         </w:tc>
       </w:tr>
@@ -2118,6 +2343,8 @@
                 <w:rFonts w:ascii="微軟正黑體" w:eastAsia="微軟正黑體" w:hAnsi="微軟正黑體"/>
                 <w:b/>
                 <w:bCs/>
+                <w:i/>
+                <w:iCs/>
                 <w:sz w:val="22"/>
                 <w:szCs w:val="20"/>
                 <w:u w:val="single"/>
@@ -2128,151 +2355,73 @@
                 <w:rFonts w:ascii="微軟正黑體" w:eastAsia="微軟正黑體" w:hAnsi="微軟正黑體" w:hint="eastAsia"/>
                 <w:b/>
                 <w:bCs/>
-                <w:sz w:val="20"/>
-                <w:szCs w:val="18"/>
-                <w:u w:val="single"/>
-              </w:rPr>
-              <w:t>課程ID(</w:t>
-            </w:r>
-            <w:proofErr w:type="spellStart"/>
-            <w:r>
-              <w:rPr>
-                <w:rFonts w:ascii="微軟正黑體" w:eastAsia="微軟正黑體" w:hAnsi="微軟正黑體" w:hint="eastAsia"/>
-                <w:b/>
-                <w:bCs/>
-                <w:sz w:val="20"/>
-                <w:szCs w:val="18"/>
-                <w:u w:val="single"/>
-              </w:rPr>
-              <w:t>c</w:t>
-            </w:r>
-            <w:r>
-              <w:rPr>
-                <w:rFonts w:ascii="微軟正黑體" w:eastAsia="微軟正黑體" w:hAnsi="微軟正黑體"/>
-                <w:b/>
-                <w:bCs/>
-                <w:sz w:val="20"/>
-                <w:szCs w:val="18"/>
-                <w:u w:val="single"/>
-              </w:rPr>
-              <w:t>ourse</w:t>
-            </w:r>
-            <w:r>
-              <w:rPr>
-                <w:rFonts w:ascii="微軟正黑體" w:eastAsia="微軟正黑體" w:hAnsi="微軟正黑體"/>
-                <w:b/>
-                <w:bCs/>
-                <w:sz w:val="20"/>
-                <w:szCs w:val="18"/>
-                <w:u w:val="single"/>
-              </w:rPr>
-              <w:t>_random</w:t>
-            </w:r>
-            <w:proofErr w:type="spellEnd"/>
-            <w:r>
-              <w:rPr>
-                <w:rFonts w:ascii="微軟正黑體" w:eastAsia="微軟正黑體" w:hAnsi="微軟正黑體"/>
-                <w:b/>
-                <w:bCs/>
-                <w:sz w:val="20"/>
-                <w:szCs w:val="18"/>
-                <w:u w:val="single"/>
-              </w:rPr>
-              <w:t>)</w:t>
-            </w:r>
-            <w:r>
-              <w:rPr>
-                <w:rFonts w:ascii="微軟正黑體" w:eastAsia="微軟正黑體" w:hAnsi="微軟正黑體"/>
-                <w:b/>
-                <w:bCs/>
-                <w:sz w:val="20"/>
-                <w:szCs w:val="18"/>
-                <w:u w:val="single"/>
-              </w:rPr>
-              <w:br/>
-            </w:r>
-            <w:r>
-              <w:rPr>
-                <w:rFonts w:ascii="微軟正黑體" w:eastAsia="微軟正黑體" w:hAnsi="微軟正黑體" w:hint="eastAsia"/>
-                <w:b/>
-                <w:bCs/>
-                <w:sz w:val="20"/>
-                <w:szCs w:val="18"/>
-                <w:u w:val="single"/>
-              </w:rPr>
-              <w:t>(自動產生編號</w:t>
-            </w:r>
-            <w:r>
-              <w:rPr>
-                <w:rFonts w:ascii="微軟正黑體" w:eastAsia="微軟正黑體" w:hAnsi="微軟正黑體" w:hint="eastAsia"/>
-                <w:b/>
-                <w:bCs/>
-                <w:sz w:val="20"/>
-                <w:szCs w:val="18"/>
-                <w:u w:val="single"/>
-              </w:rPr>
-              <w:t>，</w:t>
-            </w:r>
-            <w:r>
-              <w:rPr>
-                <w:rFonts w:ascii="微軟正黑體" w:eastAsia="微軟正黑體" w:hAnsi="微軟正黑體" w:hint="eastAsia"/>
-                <w:b/>
-                <w:bCs/>
-                <w:sz w:val="20"/>
-                <w:szCs w:val="18"/>
-                <w:u w:val="single"/>
-              </w:rPr>
-              <w:t>無用途</w:t>
-            </w:r>
-            <w:r>
-              <w:rPr>
-                <w:rFonts w:ascii="微軟正黑體" w:eastAsia="微軟正黑體" w:hAnsi="微軟正黑體" w:hint="eastAsia"/>
-                <w:b/>
-                <w:bCs/>
-                <w:sz w:val="20"/>
-                <w:szCs w:val="18"/>
-                <w:u w:val="single"/>
-              </w:rPr>
-              <w:t>)</w:t>
-            </w:r>
-          </w:p>
-        </w:tc>
-        <w:tc>
-          <w:tcPr>
-            <w:tcW w:w="1456" w:type="dxa"/>
-          </w:tcPr>
-          <w:p>
-            <w:pPr>
-              <w:rPr>
-                <w:rFonts w:ascii="Times New Roman" w:eastAsia="標楷體" w:hAnsi="Times New Roman"/>
-                <w:b/>
-                <w:bCs/>
+                <w:i/>
+                <w:iCs/>
                 <w:sz w:val="22"/>
                 <w:szCs w:val="20"/>
                 <w:u w:val="single"/>
               </w:rPr>
-            </w:pPr>
-            <w:r>
-              <w:rPr>
-                <w:rFonts w:ascii="Times New Roman" w:eastAsia="標楷體" w:hAnsi="Times New Roman" w:hint="eastAsia"/>
-                <w:b/>
-                <w:bCs/>
+              <w:t>課程編號(</w:t>
+            </w:r>
+            <w:proofErr w:type="spellStart"/>
+            <w:r>
+              <w:rPr>
+                <w:rFonts w:ascii="微軟正黑體" w:eastAsia="微軟正黑體" w:hAnsi="微軟正黑體"/>
+                <w:b/>
+                <w:bCs/>
+                <w:i/>
+                <w:iCs/>
                 <w:sz w:val="22"/>
                 <w:szCs w:val="20"/>
                 <w:u w:val="single"/>
               </w:rPr>
-              <w:t>i</w:t>
-            </w:r>
-            <w:r>
-              <w:rPr>
-                <w:rFonts w:ascii="Times New Roman" w:eastAsia="標楷體" w:hAnsi="Times New Roman"/>
-                <w:b/>
-                <w:bCs/>
+              <w:t>course_number</w:t>
+            </w:r>
+            <w:proofErr w:type="spellEnd"/>
+            <w:r>
+              <w:rPr>
+                <w:rFonts w:ascii="微軟正黑體" w:eastAsia="微軟正黑體" w:hAnsi="微軟正黑體"/>
+                <w:b/>
+                <w:bCs/>
+                <w:i/>
+                <w:iCs/>
                 <w:sz w:val="22"/>
                 <w:szCs w:val="20"/>
                 <w:u w:val="single"/>
               </w:rPr>
-              <w:t>nt</w:t>
+              <w:t>)</w:t>
+            </w:r>
+          </w:p>
+        </w:tc>
+        <w:tc>
+          <w:tcPr>
+            <w:tcW w:w="1456" w:type="dxa"/>
+          </w:tcPr>
+          <w:p>
+            <w:pPr>
+              <w:rPr>
+                <w:rFonts w:ascii="Times New Roman" w:eastAsia="標楷體" w:hAnsi="Times New Roman"/>
+                <w:b/>
+                <w:bCs/>
+                <w:i/>
+                <w:iCs/>
+                <w:sz w:val="22"/>
+                <w:szCs w:val="20"/>
+                <w:u w:val="single"/>
+              </w:rPr>
+            </w:pPr>
+            <w:r>
+              <w:rPr>
+                <w:rFonts w:ascii="Times New Roman" w:eastAsia="標楷體" w:hAnsi="Times New Roman"/>
+                <w:b/>
+                <w:bCs/>
+                <w:i/>
+                <w:iCs/>
+                <w:sz w:val="22"/>
+                <w:szCs w:val="20"/>
+                <w:u w:val="single"/>
+              </w:rPr>
+              <w:t>varchar(10)</w:t>
             </w:r>
           </w:p>
         </w:tc>
@@ -2284,18 +2433,51 @@
           </w:tcPr>
           <w:p>
             <w:pPr>
-              <w:spacing w:line="400" w:lineRule="exact"/>
+              <w:rPr>
+                <w:rFonts w:ascii="Times New Roman" w:eastAsia="標楷體" w:hAnsi="Times New Roman"/>
+              </w:rPr>
+            </w:pPr>
+            <w:r>
+              <w:rPr>
+                <w:rFonts w:ascii="微軟正黑體" w:eastAsia="微軟正黑體" w:hAnsi="微軟正黑體" w:hint="eastAsia"/>
+                <w:b/>
+                <w:bCs/>
+                <w:i/>
+                <w:iCs/>
+                <w:sz w:val="18"/>
+                <w:szCs w:val="16"/>
+                <w:u w:val="single"/>
+              </w:rPr>
+              <w:t>課程系列編號(</w:t>
+            </w:r>
+            <w:proofErr w:type="spellStart"/>
+            <w:r>
               <w:rPr>
                 <w:rFonts w:ascii="微軟正黑體" w:eastAsia="微軟正黑體" w:hAnsi="微軟正黑體"/>
                 <w:b/>
                 <w:bCs/>
                 <w:i/>
                 <w:iCs/>
-                <w:sz w:val="22"/>
-                <w:szCs w:val="20"/>
-                <w:u w:val="single"/>
-              </w:rPr>
-            </w:pPr>
+                <w:sz w:val="18"/>
+                <w:szCs w:val="16"/>
+                <w:u w:val="single"/>
+              </w:rPr>
+              <w:t>array</w:t>
+            </w:r>
+            <w:r>
+              <w:rPr>
+                <w:rFonts w:ascii="微軟正黑體" w:eastAsia="微軟正黑體" w:hAnsi="微軟正黑體"/>
+                <w:b/>
+                <w:bCs/>
+                <w:i/>
+                <w:iCs/>
+                <w:sz w:val="18"/>
+                <w:szCs w:val="16"/>
+                <w:u w:val="single"/>
+              </w:rPr>
+              <w:t>_number</w:t>
+            </w:r>
+            <w:proofErr w:type="spellEnd"/>
             <w:r>
               <w:rPr>
                 <w:rFonts w:ascii="微軟正黑體" w:eastAsia="微軟正黑體" w:hAnsi="微軟正黑體" w:hint="eastAsia"/>
@@ -2303,13 +2485,27 @@
                 <w:bCs/>
                 <w:i/>
                 <w:iCs/>
-                <w:sz w:val="22"/>
-                <w:szCs w:val="20"/>
-                <w:u w:val="single"/>
-              </w:rPr>
-              <w:t>課程編號(</w:t>
-            </w:r>
-            <w:proofErr w:type="spellStart"/>
+                <w:sz w:val="18"/>
+                <w:szCs w:val="16"/>
+                <w:u w:val="single"/>
+              </w:rPr>
+              <w:t>)</w:t>
+            </w:r>
+          </w:p>
+        </w:tc>
+        <w:tc>
+          <w:tcPr>
+            <w:tcW w:w="1456" w:type="dxa"/>
+          </w:tcPr>
+          <w:p>
+            <w:pPr>
+              <w:rPr>
+                <w:rFonts w:ascii="Times New Roman" w:eastAsia="標楷體" w:hAnsi="Times New Roman"/>
+                <w:b/>
+                <w:bCs/>
+                <w:u w:val="single"/>
+              </w:rPr>
+            </w:pPr>
             <w:r>
               <w:rPr>
                 <w:rFonts w:ascii="微軟正黑體" w:eastAsia="微軟正黑體" w:hAnsi="微軟正黑體"/>
@@ -2317,54 +2513,8 @@
                 <w:bCs/>
                 <w:i/>
                 <w:iCs/>
-                <w:sz w:val="22"/>
-                <w:szCs w:val="20"/>
-                <w:u w:val="single"/>
-              </w:rPr>
-              <w:t>course_number</w:t>
-            </w:r>
-            <w:proofErr w:type="spellEnd"/>
-            <w:r>
-              <w:rPr>
-                <w:rFonts w:ascii="微軟正黑體" w:eastAsia="微軟正黑體" w:hAnsi="微軟正黑體"/>
-                <w:b/>
-                <w:bCs/>
-                <w:i/>
-                <w:iCs/>
-                <w:sz w:val="22"/>
-                <w:szCs w:val="20"/>
-                <w:u w:val="single"/>
-              </w:rPr>
-              <w:t>)</w:t>
-            </w:r>
-          </w:p>
-        </w:tc>
-        <w:tc>
-          <w:tcPr>
-            <w:tcW w:w="1456" w:type="dxa"/>
-          </w:tcPr>
-          <w:p>
-            <w:pPr>
-              <w:rPr>
-                <w:rFonts w:ascii="Times New Roman" w:eastAsia="標楷體" w:hAnsi="Times New Roman"/>
-                <w:b/>
-                <w:bCs/>
-                <w:i/>
-                <w:iCs/>
-                <w:sz w:val="22"/>
-                <w:szCs w:val="20"/>
-                <w:u w:val="single"/>
-              </w:rPr>
-            </w:pPr>
-            <w:r>
-              <w:rPr>
-                <w:rFonts w:ascii="Times New Roman" w:eastAsia="標楷體" w:hAnsi="Times New Roman"/>
-                <w:b/>
-                <w:bCs/>
-                <w:i/>
-                <w:iCs/>
-                <w:sz w:val="22"/>
-                <w:szCs w:val="20"/>
+                <w:sz w:val="18"/>
+                <w:szCs w:val="16"/>
                 <w:u w:val="single"/>
               </w:rPr>
               <w:t>varchar(10)</w:t>
@@ -2380,12 +2530,7 @@
           <w:p>
             <w:pPr>
               <w:rPr>
-                <w:rFonts w:ascii="Times New Roman" w:eastAsia="標楷體" w:hAnsi="Times New Roman"/>
-              </w:rPr>
-            </w:pPr>
-            <w:r>
-              <w:rPr>
-                <w:rFonts w:ascii="微軟正黑體" w:eastAsia="微軟正黑體" w:hAnsi="微軟正黑體" w:hint="eastAsia"/>
+                <w:rFonts w:ascii="微軟正黑體" w:eastAsia="微軟正黑體" w:hAnsi="微軟正黑體"/>
                 <w:b/>
                 <w:bCs/>
                 <w:i/>
@@ -2394,9 +2539,7 @@
                 <w:szCs w:val="16"/>
                 <w:u w:val="single"/>
               </w:rPr>
-              <w:t>老師編號(</w:t>
-            </w:r>
-            <w:proofErr w:type="spellStart"/>
+            </w:pPr>
             <w:r>
               <w:rPr>
                 <w:rFonts w:ascii="微軟正黑體" w:eastAsia="微軟正黑體" w:hAnsi="微軟正黑體" w:hint="eastAsia"/>
@@ -2408,11 +2551,12 @@
                 <w:szCs w:val="16"/>
                 <w:u w:val="single"/>
               </w:rPr>
-              <w:t>T</w:t>
-            </w:r>
-            <w:r>
-              <w:rPr>
-                <w:rFonts w:ascii="微軟正黑體" w:eastAsia="微軟正黑體" w:hAnsi="微軟正黑體"/>
+              <w:t>老師姓名(</w:t>
+            </w:r>
+            <w:proofErr w:type="spellStart"/>
+            <w:r>
+              <w:rPr>
+                <w:rFonts w:ascii="微軟正黑體" w:eastAsia="微軟正黑體" w:hAnsi="微軟正黑體" w:hint="eastAsia"/>
                 <w:b/>
                 <w:bCs/>
                 <w:i/>
@@ -2421,8 +2565,9 @@
                 <w:szCs w:val="16"/>
                 <w:u w:val="single"/>
               </w:rPr>
-              <w:t>each</w:t>
-            </w:r>
+              <w:t>teach_name</w:t>
+            </w:r>
+            <w:proofErr w:type="spellEnd"/>
             <w:r>
               <w:rPr>
                 <w:rFonts w:ascii="微軟正黑體" w:eastAsia="微軟正黑體" w:hAnsi="微軟正黑體" w:hint="eastAsia"/>
@@ -2434,9 +2579,16 @@
                 <w:szCs w:val="16"/>
                 <w:u w:val="single"/>
               </w:rPr>
-              <w:t>_Nu</w:t>
-            </w:r>
-            <w:r>
+              <w:t>)</w:t>
+            </w:r>
+          </w:p>
+        </w:tc>
+        <w:tc>
+          <w:tcPr>
+            <w:tcW w:w="1456" w:type="dxa"/>
+          </w:tcPr>
+          <w:p>
+            <w:pPr>
               <w:rPr>
                 <w:rFonts w:ascii="微軟正黑體" w:eastAsia="微軟正黑體" w:hAnsi="微軟正黑體"/>
                 <w:b/>
@@ -2447,9 +2599,8 @@
                 <w:szCs w:val="16"/>
                 <w:u w:val="single"/>
               </w:rPr>
-              <w:t>mber</w:t>
-            </w:r>
-            <w:proofErr w:type="spellEnd"/>
+            </w:pPr>
+            <w:proofErr w:type="spellStart"/>
             <w:r>
               <w:rPr>
                 <w:rFonts w:ascii="微軟正黑體" w:eastAsia="微軟正黑體" w:hAnsi="微軟正黑體"/>
@@ -2461,23 +2612,9 @@
                 <w:szCs w:val="16"/>
                 <w:u w:val="single"/>
               </w:rPr>
-              <w:t>)</w:t>
-            </w:r>
-          </w:p>
-        </w:tc>
-        <w:tc>
-          <w:tcPr>
-            <w:tcW w:w="1456" w:type="dxa"/>
-          </w:tcPr>
-          <w:p>
-            <w:pPr>
-              <w:rPr>
-                <w:rFonts w:ascii="Times New Roman" w:eastAsia="標楷體" w:hAnsi="Times New Roman"/>
-                <w:b/>
-                <w:bCs/>
-                <w:u w:val="single"/>
-              </w:rPr>
-            </w:pPr>
+              <w:t>nvarchar</w:t>
+            </w:r>
+            <w:proofErr w:type="spellEnd"/>
             <w:r>
               <w:rPr>
                 <w:rFonts w:ascii="微軟正黑體" w:eastAsia="微軟正黑體" w:hAnsi="微軟正黑體"/>
@@ -2489,73 +2626,7 @@
                 <w:szCs w:val="16"/>
                 <w:u w:val="single"/>
               </w:rPr>
-              <w:t>varchar(10)</w:t>
-            </w:r>
-          </w:p>
-        </w:tc>
-      </w:tr>
-      <w:tr>
-        <w:tc>
-          <w:tcPr>
-            <w:tcW w:w="2934" w:type="dxa"/>
-          </w:tcPr>
-          <w:p>
-            <w:pPr>
-              <w:rPr>
-                <w:rFonts w:ascii="微軟正黑體" w:eastAsia="微軟正黑體" w:hAnsi="微軟正黑體"/>
-                <w:b/>
-                <w:bCs/>
-                <w:i/>
-                <w:iCs/>
-                <w:sz w:val="18"/>
-                <w:szCs w:val="16"/>
-                <w:u w:val="single"/>
-              </w:rPr>
-            </w:pPr>
-            <w:r>
-              <w:rPr>
-                <w:rFonts w:ascii="微軟正黑體" w:eastAsia="微軟正黑體" w:hAnsi="微軟正黑體" w:hint="eastAsia"/>
-                <w:b/>
-                <w:bCs/>
-                <w:i/>
-                <w:iCs/>
-                <w:sz w:val="18"/>
-                <w:szCs w:val="16"/>
-                <w:u w:val="single"/>
-              </w:rPr>
-              <w:t>課程系列編號()</w:t>
-            </w:r>
-          </w:p>
-        </w:tc>
-        <w:tc>
-          <w:tcPr>
-            <w:tcW w:w="1456" w:type="dxa"/>
-          </w:tcPr>
-          <w:p>
-            <w:pPr>
-              <w:rPr>
-                <w:rFonts w:ascii="微軟正黑體" w:eastAsia="微軟正黑體" w:hAnsi="微軟正黑體"/>
-                <w:b/>
-                <w:bCs/>
-                <w:i/>
-                <w:iCs/>
-                <w:sz w:val="18"/>
-                <w:szCs w:val="16"/>
-                <w:u w:val="single"/>
-              </w:rPr>
-            </w:pPr>
-            <w:r>
-              <w:rPr>
-                <w:rFonts w:ascii="微軟正黑體" w:eastAsia="微軟正黑體" w:hAnsi="微軟正黑體"/>
-                <w:b/>
-                <w:bCs/>
-                <w:i/>
-                <w:iCs/>
-                <w:sz w:val="18"/>
-                <w:szCs w:val="16"/>
-                <w:u w:val="single"/>
-              </w:rPr>
-              <w:t>varchar(10)</w:t>
+              <w:t>(50)</w:t>
             </w:r>
           </w:p>
         </w:tc>
@@ -2951,7 +3022,35 @@
                 <w:szCs w:val="16"/>
                 <w:u w:val="single"/>
               </w:rPr>
-              <w:t>ID_Number</w:t>
+              <w:t>ID_</w:t>
+            </w:r>
+            <w:r>
+              <w:rPr>
+                <w:rFonts w:ascii="微軟正黑體" w:eastAsia="微軟正黑體" w:hAnsi="微軟正黑體"/>
+                <w:b/>
+                <w:bCs/>
+                <w:i/>
+                <w:iCs/>
+                <w:color w:val="FF0000"/>
+                <w:sz w:val="18"/>
+                <w:szCs w:val="16"/>
+                <w:u w:val="single"/>
+              </w:rPr>
+              <w:t>n</w:t>
+            </w:r>
+            <w:r>
+              <w:rPr>
+                <w:rFonts w:ascii="微軟正黑體" w:eastAsia="微軟正黑體" w:hAnsi="微軟正黑體"/>
+                <w:b/>
+                <w:bCs/>
+                <w:i/>
+                <w:iCs/>
+                <w:color w:val="FF0000"/>
+                <w:sz w:val="18"/>
+                <w:szCs w:val="16"/>
+                <w:u w:val="single"/>
+              </w:rPr>
+              <w:t>umber</w:t>
             </w:r>
             <w:proofErr w:type="spellEnd"/>
             <w:r>
@@ -3157,6 +3256,158 @@
           <w:szCs w:val="24"/>
         </w:rPr>
       </w:pPr>
+      <w:r>
+        <w:rPr>
+          <w:rFonts w:ascii="Times New Roman" w:eastAsia="標楷體" w:hAnsi="Times New Roman"/>
+          <w:noProof/>
+          <w:szCs w:val="24"/>
+        </w:rPr>
+        <mc:AlternateContent>
+          <mc:Choice Requires="wps">
+            <w:drawing>
+              <wp:anchor distT="0" distB="0" distL="114300" distR="114300" simplePos="0" relativeHeight="251687936" behindDoc="0" locked="0" layoutInCell="1" allowOverlap="1" wp14:anchorId="27208741" wp14:editId="69ED9D29">
+                <wp:simplePos x="0" y="0"/>
+                <wp:positionH relativeFrom="column">
+                  <wp:posOffset>220979</wp:posOffset>
+                </wp:positionH>
+                <wp:positionV relativeFrom="paragraph">
+                  <wp:posOffset>1859280</wp:posOffset>
+                </wp:positionV>
+                <wp:extent cx="9820275" cy="4137025"/>
+                <wp:effectExtent l="0" t="76200" r="200025" b="34925"/>
+                <wp:wrapNone/>
+                <wp:docPr id="29" name="接點: 肘形 29"/>
+                <wp:cNvGraphicFramePr/>
+                <a:graphic xmlns:a="http://schemas.openxmlformats.org/drawingml/2006/main">
+                  <a:graphicData uri="http://schemas.microsoft.com/office/word/2010/wordprocessingShape">
+                    <wps:wsp>
+                      <wps:cNvCnPr/>
+                      <wps:spPr>
+                        <a:xfrm flipV="1">
+                          <a:off x="0" y="0"/>
+                          <a:ext cx="9820275" cy="4137025"/>
+                        </a:xfrm>
+                        <a:prstGeom prst="bentConnector3">
+                          <a:avLst>
+                            <a:gd name="adj1" fmla="val 101789"/>
+                          </a:avLst>
+                        </a:prstGeom>
+                        <a:ln w="9525">
+                          <a:tailEnd type="triangle"/>
+                        </a:ln>
+                      </wps:spPr>
+                      <wps:style>
+                        <a:lnRef idx="3">
+                          <a:schemeClr val="dk1"/>
+                        </a:lnRef>
+                        <a:fillRef idx="0">
+                          <a:schemeClr val="dk1"/>
+                        </a:fillRef>
+                        <a:effectRef idx="2">
+                          <a:schemeClr val="dk1"/>
+                        </a:effectRef>
+                        <a:fontRef idx="minor">
+                          <a:schemeClr val="tx1"/>
+                        </a:fontRef>
+                      </wps:style>
+                      <wps:bodyPr/>
+                    </wps:wsp>
+                  </a:graphicData>
+                </a:graphic>
+                <wp14:sizeRelH relativeFrom="margin">
+                  <wp14:pctWidth>0</wp14:pctWidth>
+                </wp14:sizeRelH>
+                <wp14:sizeRelV relativeFrom="margin">
+                  <wp14:pctHeight>0</wp14:pctHeight>
+                </wp14:sizeRelV>
+              </wp:anchor>
+            </w:drawing>
+          </mc:Choice>
+          <mc:Fallback>
+            <w:pict>
+              <v:shape w14:anchorId="0E334DE0" id="接點: 肘形 29" o:spid="_x0000_s1026" type="#_x0000_t34" style="position:absolute;margin-left:17.4pt;margin-top:146.4pt;width:773.25pt;height:325.75pt;flip:y;z-index:251687936;visibility:visible;mso-wrap-style:square;mso-width-percent:0;mso-height-percent:0;mso-wrap-distance-left:9pt;mso-wrap-distance-top:0;mso-wrap-distance-right:9pt;mso-wrap-distance-bottom:0;mso-position-horizontal:absolute;mso-position-horizontal-relative:text;mso-position-vertical:absolute;mso-position-vertical-relative:text;mso-width-percent:0;mso-height-percent:0;mso-width-relative:margin;mso-height-relative:margin" o:gfxdata="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" adj="21986" strokecolor="black [3200]">
+                <v:stroke endarrow="block"/>
+              </v:shape>
+            </w:pict>
+          </mc:Fallback>
+        </mc:AlternateContent>
+      </w:r>
+      <w:r>
+        <w:rPr>
+          <w:rFonts w:ascii="Times New Roman" w:eastAsia="標楷體" w:hAnsi="Times New Roman"/>
+          <w:noProof/>
+          <w:szCs w:val="24"/>
+        </w:rPr>
+        <mc:AlternateContent>
+          <mc:Choice Requires="wps">
+            <w:drawing>
+              <wp:anchor distT="0" distB="0" distL="114300" distR="114300" simplePos="0" relativeHeight="251689984" behindDoc="0" locked="0" layoutInCell="1" allowOverlap="1" wp14:anchorId="21B4EE16" wp14:editId="6F440948">
+                <wp:simplePos x="0" y="0"/>
+                <wp:positionH relativeFrom="column">
+                  <wp:posOffset>3030855</wp:posOffset>
+                </wp:positionH>
+                <wp:positionV relativeFrom="paragraph">
+                  <wp:posOffset>1125855</wp:posOffset>
+                </wp:positionV>
+                <wp:extent cx="4076700" cy="3524250"/>
+                <wp:effectExtent l="0" t="76200" r="0" b="19050"/>
+                <wp:wrapNone/>
+                <wp:docPr id="31" name="接點: 肘形 31"/>
+                <wp:cNvGraphicFramePr/>
+                <a:graphic xmlns:a="http://schemas.openxmlformats.org/drawingml/2006/main">
+                  <a:graphicData uri="http://schemas.microsoft.com/office/word/2010/wordprocessingShape">
+                    <wps:wsp>
+                      <wps:cNvCnPr/>
+                      <wps:spPr>
+                        <a:xfrm flipV="1">
+                          <a:off x="0" y="0"/>
+                          <a:ext cx="4076700" cy="3524250"/>
+                        </a:xfrm>
+                        <a:prstGeom prst="bentConnector3">
+                          <a:avLst>
+                            <a:gd name="adj1" fmla="val 95622"/>
+                          </a:avLst>
+                        </a:prstGeom>
+                        <a:ln>
+                          <a:tailEnd type="triangle"/>
+                        </a:ln>
+                      </wps:spPr>
+                      <wps:style>
+                        <a:lnRef idx="2">
+                          <a:schemeClr val="dk1"/>
+                        </a:lnRef>
+                        <a:fillRef idx="0">
+                          <a:schemeClr val="dk1"/>
+                        </a:fillRef>
+                        <a:effectRef idx="1">
+                          <a:schemeClr val="dk1"/>
+                        </a:effectRef>
+                        <a:fontRef idx="minor">
+                          <a:schemeClr val="tx1"/>
+                        </a:fontRef>
+                      </wps:style>
+                      <wps:bodyPr/>
+                    </wps:wsp>
+                  </a:graphicData>
+                </a:graphic>
+                <wp14:sizeRelH relativeFrom="margin">
+                  <wp14:pctWidth>0</wp14:pctWidth>
+                </wp14:sizeRelH>
+                <wp14:sizeRelV relativeFrom="margin">
+                  <wp14:pctHeight>0</wp14:pctHeight>
+                </wp14:sizeRelV>
+              </wp:anchor>
+            </w:drawing>
+          </mc:Choice>
+          <mc:Fallback>
+            <w:pict>
+              <v:shape w14:anchorId="2A0E5CCF" id="接點: 肘形 31" o:spid="_x0000_s1026" type="#_x0000_t34" style="position:absolute;margin-left:238.65pt;margin-top:88.65pt;width:321pt;height:277.5pt;flip:y;z-index:251689984;visibility:visible;mso-wrap-style:square;mso-width-percent:0;mso-height-percent:0;mso-wrap-distance-left:9pt;mso-wrap-distance-top:0;mso-wrap-distance-right:9pt;mso-wrap-distance-bottom:0;mso-position-horizontal:absolute;mso-position-horizontal-relative:text;mso-position-vertical:absolute;mso-position-vertical-relative:text;mso-width-percent:0;mso-height-percent:0;mso-width-relative:margin;mso-height-relative:margin" o:gfxdata="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" adj="20654" strokecolor="black [3200]" strokeweight="1pt">
+                <v:stroke endarrow="block"/>
+              </v:shape>
+            </w:pict>
+          </mc:Fallback>
+        </mc:AlternateContent>
+      </w:r>
       <w:r>
         <w:rPr>
           <w:rFonts w:ascii="Times New Roman" w:eastAsia="標楷體" w:hAnsi="Times New Roman"/>
@@ -3238,7 +3489,7 @@
         <mc:AlternateContent>
           <mc:Choice Requires="wps">
             <w:drawing>
-              <wp:anchor distT="0" distB="0" distL="114300" distR="114300" simplePos="0" relativeHeight="251694080" behindDoc="0" locked="0" layoutInCell="1" allowOverlap="1" wp14:anchorId="4FAA56F6" wp14:editId="1B113242">
+              <wp:anchor distT="0" distB="0" distL="114300" distR="114300" simplePos="0" relativeHeight="251694080" behindDoc="0" locked="0" layoutInCell="1" allowOverlap="1" wp14:anchorId="4FAA56F6" wp14:editId="107C5FBC">
                 <wp:simplePos x="0" y="0"/>
                 <wp:positionH relativeFrom="column">
                   <wp:posOffset>6688455</wp:posOffset>
@@ -3293,96 +3544,9 @@
           </mc:Choice>
           <mc:Fallback>
             <w:pict>
-              <v:line w14:anchorId="3E535679" id="直線接點 6" o:spid="_x0000_s1026" style="position:absolute;z-index:251694080;visibility:visible;mso-wrap-style:square;mso-wrap-distance-left:9pt;mso-wrap-distance-top:0;mso-wrap-distance-right:9pt;mso-wrap-distance-bottom:0;mso-position-horizontal:absolute;mso-position-horizontal-relative:text;mso-position-vertical:absolute;mso-position-vertical-relative:text" from="526.65pt,248.4pt" to="813.9pt,248.4pt" o:gfxdata="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" strokecolor="red" strokeweight="1.5pt">
+              <v:line w14:anchorId="33A699F6" id="直線接點 6" o:spid="_x0000_s1026" style="position:absolute;z-index:251694080;visibility:visible;mso-wrap-style:square;mso-wrap-distance-left:9pt;mso-wrap-distance-top:0;mso-wrap-distance-right:9pt;mso-wrap-distance-bottom:0;mso-position-horizontal:absolute;mso-position-horizontal-relative:text;mso-position-vertical:absolute;mso-position-vertical-relative:text" from="526.65pt,248.4pt" to="813.9pt,248.4pt" o:gfxdata="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" strokecolor="red" strokeweight="1.5pt">
                 <v:stroke joinstyle="miter"/>
               </v:line>
-            </w:pict>
-          </mc:Fallback>
-        </mc:AlternateContent>
-      </w:r>
-      <w:r>
-        <w:rPr>
-          <w:rFonts w:ascii="Times New Roman" w:eastAsia="標楷體" w:hAnsi="Times New Roman"/>
-          <w:noProof/>
-          <w:szCs w:val="24"/>
-        </w:rPr>
-        <mc:AlternateContent>
-          <mc:Choice Requires="wps">
-            <w:drawing>
-              <wp:anchor distT="0" distB="0" distL="114300" distR="114300" simplePos="0" relativeHeight="251689984" behindDoc="0" locked="0" layoutInCell="1" allowOverlap="1" wp14:anchorId="21B4EE16" wp14:editId="05C5DDCD">
-                <wp:simplePos x="0" y="0"/>
-                <wp:positionH relativeFrom="column">
-                  <wp:posOffset>3030855</wp:posOffset>
-                </wp:positionH>
-                <wp:positionV relativeFrom="paragraph">
-                  <wp:posOffset>1649729</wp:posOffset>
-                </wp:positionV>
-                <wp:extent cx="4067175" cy="3000375"/>
-                <wp:effectExtent l="0" t="76200" r="0" b="28575"/>
-                <wp:wrapNone/>
-                <wp:docPr id="31" name="接點: 肘形 31"/>
-                <wp:cNvGraphicFramePr/>
-                <a:graphic xmlns:a="http://schemas.openxmlformats.org/drawingml/2006/main">
-                  <a:graphicData uri="http://schemas.microsoft.com/office/word/2010/wordprocessingShape">
-                    <wps:wsp>
-                      <wps:cNvCnPr/>
-                      <wps:spPr>
-                        <a:xfrm flipV="1">
-                          <a:off x="0" y="0"/>
-                          <a:ext cx="4067175" cy="3000375"/>
-                        </a:xfrm>
-                        <a:prstGeom prst="bentConnector3">
-                          <a:avLst>
-                            <a:gd name="adj1" fmla="val 95622"/>
-                          </a:avLst>
-                        </a:prstGeom>
-                        <a:ln>
-                          <a:tailEnd type="triangle"/>
-                        </a:ln>
-                      </wps:spPr>
-                      <wps:style>
-                        <a:lnRef idx="2">
-                          <a:schemeClr val="dk1"/>
-                        </a:lnRef>
-                        <a:fillRef idx="0">
-                          <a:schemeClr val="dk1"/>
-                        </a:fillRef>
-                        <a:effectRef idx="1">
-                          <a:schemeClr val="dk1"/>
-                        </a:effectRef>
-                        <a:fontRef idx="minor">
-                          <a:schemeClr val="tx1"/>
-                        </a:fontRef>
-                      </wps:style>
-                      <wps:bodyPr/>
-                    </wps:wsp>
-                  </a:graphicData>
-                </a:graphic>
-                <wp14:sizeRelH relativeFrom="margin">
-                  <wp14:pctWidth>0</wp14:pctWidth>
-                </wp14:sizeRelH>
-                <wp14:sizeRelV relativeFrom="margin">
-                  <wp14:pctHeight>0</wp14:pctHeight>
-                </wp14:sizeRelV>
-              </wp:anchor>
-            </w:drawing>
-          </mc:Choice>
-          <mc:Fallback>
-            <w:pict>
-              <v:shapetype w14:anchorId="2C3C1551" id="_x0000_t34" coordsize="21600,21600" o:spt="34" o:oned="t" adj="10800" path="m,l@0,0@0,21600,21600,21600e" filled="f">
-                <v:stroke joinstyle="miter"/>
-                <v:formulas>
-                  <v:f eqn="val #0"/>
-                </v:formulas>
-                <v:path arrowok="t" fillok="f" o:connecttype="none"/>
-                <v:handles>
-                  <v:h position="#0,center"/>
-                </v:handles>
-                <o:lock v:ext="edit" shapetype="t"/>
-              </v:shapetype>
-              <v:shape id="接點: 肘形 31" o:spid="_x0000_s1026" type="#_x0000_t34" style="position:absolute;margin-left:238.65pt;margin-top:129.9pt;width:320.25pt;height:236.25pt;flip:y;z-index:251689984;visibility:visible;mso-wrap-style:square;mso-width-percent:0;mso-height-percent:0;mso-wrap-distance-left:9pt;mso-wrap-distance-top:0;mso-wrap-distance-right:9pt;mso-wrap-distance-bottom:0;mso-position-horizontal:absolute;mso-position-horizontal-relative:text;mso-position-vertical:absolute;mso-position-vertical-relative:text;mso-width-percent:0;mso-height-percent:0;mso-width-relative:margin;mso-height-relative:margin" o:gfxdata="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" adj="20654" strokecolor="black [3200]" strokeweight="1pt">
-                <v:stroke endarrow="block"/>
-              </v:shape>
             </w:pict>
           </mc:Fallback>
         </mc:AlternateContent>
@@ -3474,7 +3638,7 @@
         <mc:AlternateContent>
           <mc:Choice Requires="wps">
             <w:drawing>
-              <wp:anchor distT="0" distB="0" distL="114300" distR="114300" simplePos="0" relativeHeight="251688960" behindDoc="0" locked="0" layoutInCell="1" allowOverlap="1" wp14:anchorId="48426F4C" wp14:editId="4D2476DD">
+              <wp:anchor distT="0" distB="0" distL="114300" distR="114300" simplePos="0" relativeHeight="251688960" behindDoc="0" locked="0" layoutInCell="1" allowOverlap="1" wp14:anchorId="48426F4C" wp14:editId="73BBCC05">
                 <wp:simplePos x="0" y="0"/>
                 <wp:positionH relativeFrom="column">
                   <wp:posOffset>227330</wp:posOffset>
@@ -3532,83 +3696,7 @@
           </mc:Choice>
           <mc:Fallback>
             <w:pict>
-              <v:shape w14:anchorId="21AEE5ED" id="接點: 肘形 30" o:spid="_x0000_s1026" type="#_x0000_t34" style="position:absolute;margin-left:17.9pt;margin-top:401.9pt;width:11.5pt;height:70.5pt;flip:x;z-index:251688960;visibility:visible;mso-wrap-style:square;mso-width-percent:0;mso-height-percent:0;mso-wrap-distance-left:9pt;mso-wrap-distance-top:0;mso-wrap-distance-right:9pt;mso-wrap-distance-bottom:0;mso-position-horizontal:absolute;mso-position-horizontal-relative:text;mso-position-vertical:absolute;mso-position-vertical-relative:text;mso-width-percent:0;mso-height-percent:0;mso-width-relative:margin;mso-height-relative:margin" o:gfxdata="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" adj="21600" strokecolor="black [3200]" strokeweight="1.5pt"/>
-            </w:pict>
-          </mc:Fallback>
-        </mc:AlternateContent>
-      </w:r>
-      <w:r>
-        <w:rPr>
-          <w:rFonts w:ascii="Times New Roman" w:eastAsia="標楷體" w:hAnsi="Times New Roman"/>
-          <w:noProof/>
-          <w:szCs w:val="24"/>
-        </w:rPr>
-        <mc:AlternateContent>
-          <mc:Choice Requires="wps">
-            <w:drawing>
-              <wp:anchor distT="0" distB="0" distL="114300" distR="114300" simplePos="0" relativeHeight="251687936" behindDoc="0" locked="0" layoutInCell="1" allowOverlap="1" wp14:anchorId="27208741" wp14:editId="5473F659">
-                <wp:simplePos x="0" y="0"/>
-                <wp:positionH relativeFrom="column">
-                  <wp:posOffset>220980</wp:posOffset>
-                </wp:positionH>
-                <wp:positionV relativeFrom="paragraph">
-                  <wp:posOffset>2348230</wp:posOffset>
-                </wp:positionV>
-                <wp:extent cx="9791700" cy="3651250"/>
-                <wp:effectExtent l="0" t="76200" r="209550" b="25400"/>
-                <wp:wrapNone/>
-                <wp:docPr id="29" name="接點: 肘形 29"/>
-                <wp:cNvGraphicFramePr/>
-                <a:graphic xmlns:a="http://schemas.openxmlformats.org/drawingml/2006/main">
-                  <a:graphicData uri="http://schemas.microsoft.com/office/word/2010/wordprocessingShape">
-                    <wps:wsp>
-                      <wps:cNvCnPr/>
-                      <wps:spPr>
-                        <a:xfrm flipV="1">
-                          <a:off x="0" y="0"/>
-                          <a:ext cx="9791700" cy="3651250"/>
-                        </a:xfrm>
-                        <a:prstGeom prst="bentConnector3">
-                          <a:avLst>
-                            <a:gd name="adj1" fmla="val 101789"/>
-                          </a:avLst>
-                        </a:prstGeom>
-                        <a:ln w="9525">
-                          <a:tailEnd type="triangle"/>
-                        </a:ln>
-                      </wps:spPr>
-                      <wps:style>
-                        <a:lnRef idx="3">
-                          <a:schemeClr val="dk1"/>
-                        </a:lnRef>
-                        <a:fillRef idx="0">
-                          <a:schemeClr val="dk1"/>
-                        </a:fillRef>
-                        <a:effectRef idx="2">
-                          <a:schemeClr val="dk1"/>
-                        </a:effectRef>
-                        <a:fontRef idx="minor">
-                          <a:schemeClr val="tx1"/>
-                        </a:fontRef>
-                      </wps:style>
-                      <wps:bodyPr/>
-                    </wps:wsp>
-                  </a:graphicData>
-                </a:graphic>
-                <wp14:sizeRelH relativeFrom="margin">
-                  <wp14:pctWidth>0</wp14:pctWidth>
-                </wp14:sizeRelH>
-                <wp14:sizeRelV relativeFrom="margin">
-                  <wp14:pctHeight>0</wp14:pctHeight>
-                </wp14:sizeRelV>
-              </wp:anchor>
-            </w:drawing>
-          </mc:Choice>
-          <mc:Fallback>
-            <w:pict>
-              <v:shape w14:anchorId="3A2254C1" id="接點: 肘形 29" o:spid="_x0000_s1026" type="#_x0000_t34" style="position:absolute;margin-left:17.4pt;margin-top:184.9pt;width:771pt;height:287.5pt;flip:y;z-index:251687936;visibility:visible;mso-wrap-style:square;mso-width-percent:0;mso-height-percent:0;mso-wrap-distance-left:9pt;mso-wrap-distance-top:0;mso-wrap-distance-right:9pt;mso-wrap-distance-bottom:0;mso-position-horizontal:absolute;mso-position-horizontal-relative:text;mso-position-vertical:absolute;mso-position-vertical-relative:text;mso-width-percent:0;mso-height-percent:0;mso-width-relative:margin;mso-height-relative:margin" o:gfxdata="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" adj="21986" strokecolor="black [3200]">
-                <v:stroke endarrow="block"/>
-              </v:shape>
+              <v:shape w14:anchorId="5684DE46" id="接點: 肘形 30" o:spid="_x0000_s1026" type="#_x0000_t34" style="position:absolute;margin-left:17.9pt;margin-top:401.9pt;width:11.5pt;height:70.5pt;flip:x;z-index:251688960;visibility:visible;mso-wrap-style:square;mso-width-percent:0;mso-height-percent:0;mso-wrap-distance-left:9pt;mso-wrap-distance-top:0;mso-wrap-distance-right:9pt;mso-wrap-distance-bottom:0;mso-position-horizontal:absolute;mso-position-horizontal-relative:text;mso-position-vertical:absolute;mso-position-vertical-relative:text;mso-width-percent:0;mso-height-percent:0;mso-width-relative:margin;mso-height-relative:margin" o:gfxdata="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" adj="21600" strokecolor="black [3200]" strokeweight="1.5pt"/>
             </w:pict>
           </mc:Fallback>
         </mc:AlternateContent>
@@ -4337,6 +4425,44 @@
               <w:lastRenderedPageBreak/>
               <w:t>業界人士</w:t>
             </w:r>
+            <w:r>
+              <w:rPr>
+                <w:rFonts w:ascii="Times New Roman" w:eastAsia="標楷體" w:hAnsi="Times New Roman" w:hint="eastAsia"/>
+              </w:rPr>
+              <w:t>(</w:t>
+            </w:r>
+            <w:proofErr w:type="spellStart"/>
+            <w:r>
+              <w:rPr>
+                <w:rFonts w:ascii="Times New Roman" w:eastAsia="標楷體" w:hAnsi="Times New Roman" w:hint="eastAsia"/>
+              </w:rPr>
+              <w:t>I</w:t>
+            </w:r>
+            <w:r>
+              <w:rPr>
+                <w:rFonts w:ascii="Times New Roman" w:eastAsia="標楷體" w:hAnsi="Times New Roman"/>
+              </w:rPr>
+              <w:t>ndustry</w:t>
+            </w:r>
+            <w:r>
+              <w:rPr>
+                <w:rFonts w:ascii="Times New Roman" w:eastAsia="標楷體" w:hAnsi="Times New Roman"/>
+              </w:rPr>
+              <w:t>_</w:t>
+            </w:r>
+            <w:r>
+              <w:rPr>
+                <w:rFonts w:ascii="Times New Roman" w:eastAsia="標楷體" w:hAnsi="Times New Roman"/>
+              </w:rPr>
+              <w:t>participant</w:t>
+            </w:r>
+            <w:proofErr w:type="spellEnd"/>
+            <w:r>
+              <w:rPr>
+                <w:rFonts w:ascii="Times New Roman" w:eastAsia="標楷體" w:hAnsi="Times New Roman"/>
+              </w:rPr>
+              <w:t>)</w:t>
+            </w:r>
           </w:p>
         </w:tc>
       </w:tr>
@@ -4445,7 +4571,35 @@
                 <w:szCs w:val="20"/>
                 <w:u w:val="single"/>
               </w:rPr>
-              <w:t>ID_Number</w:t>
+              <w:t>ID_</w:t>
+            </w:r>
+            <w:r>
+              <w:rPr>
+                <w:rFonts w:ascii="微軟正黑體" w:eastAsia="微軟正黑體" w:hAnsi="微軟正黑體"/>
+                <w:b/>
+                <w:bCs/>
+                <w:i/>
+                <w:iCs/>
+                <w:color w:val="FF0000"/>
+                <w:sz w:val="22"/>
+                <w:szCs w:val="20"/>
+                <w:u w:val="single"/>
+              </w:rPr>
+              <w:t>n</w:t>
+            </w:r>
+            <w:r>
+              <w:rPr>
+                <w:rFonts w:ascii="微軟正黑體" w:eastAsia="微軟正黑體" w:hAnsi="微軟正黑體" w:hint="eastAsia"/>
+                <w:b/>
+                <w:bCs/>
+                <w:i/>
+                <w:iCs/>
+                <w:color w:val="FF0000"/>
+                <w:sz w:val="22"/>
+                <w:szCs w:val="20"/>
+                <w:u w:val="single"/>
+              </w:rPr>
+              <w:t>umber</w:t>
             </w:r>
             <w:proofErr w:type="spellEnd"/>
             <w:r>
@@ -4753,6 +4907,32 @@
               </w:rPr>
               <w:t>課程紀錄</w:t>
             </w:r>
+            <w:r>
+              <w:rPr>
+                <w:rFonts w:ascii="Times New Roman" w:eastAsia="標楷體" w:hAnsi="Times New Roman" w:hint="eastAsia"/>
+              </w:rPr>
+              <w:t>(</w:t>
+            </w:r>
+            <w:proofErr w:type="spellStart"/>
+            <w:r>
+              <w:rPr>
+                <w:rFonts w:ascii="Times New Roman" w:eastAsia="標楷體" w:hAnsi="Times New Roman" w:hint="eastAsia"/>
+              </w:rPr>
+              <w:t>C</w:t>
+            </w:r>
+            <w:r>
+              <w:rPr>
+                <w:rFonts w:ascii="Times New Roman" w:eastAsia="標楷體" w:hAnsi="Times New Roman"/>
+              </w:rPr>
+              <w:t>ourse_record</w:t>
+            </w:r>
+            <w:proofErr w:type="spellEnd"/>
+            <w:r>
+              <w:rPr>
+                <w:rFonts w:ascii="Times New Roman" w:eastAsia="標楷體" w:hAnsi="Times New Roman"/>
+              </w:rPr>
+              <w:t>)</w:t>
+            </w:r>
           </w:p>
         </w:tc>
       </w:tr>
@@ -5186,7 +5366,35 @@
                 <w:szCs w:val="18"/>
                 <w:u w:val="single"/>
               </w:rPr>
-              <w:t>ID_Number</w:t>
+              <w:t>ID_</w:t>
+            </w:r>
+            <w:r>
+              <w:rPr>
+                <w:rFonts w:ascii="微軟正黑體" w:eastAsia="微軟正黑體" w:hAnsi="微軟正黑體"/>
+                <w:b/>
+                <w:bCs/>
+                <w:i/>
+                <w:iCs/>
+                <w:color w:val="FF0000"/>
+                <w:sz w:val="20"/>
+                <w:szCs w:val="18"/>
+                <w:u w:val="single"/>
+              </w:rPr>
+              <w:t>n</w:t>
+            </w:r>
+            <w:r>
+              <w:rPr>
+                <w:rFonts w:ascii="微軟正黑體" w:eastAsia="微軟正黑體" w:hAnsi="微軟正黑體" w:hint="eastAsia"/>
+                <w:b/>
+                <w:bCs/>
+                <w:i/>
+                <w:iCs/>
+                <w:color w:val="FF0000"/>
+                <w:sz w:val="20"/>
+                <w:szCs w:val="18"/>
+                <w:u w:val="single"/>
+              </w:rPr>
+              <w:t>umber</w:t>
             </w:r>
             <w:proofErr w:type="spellEnd"/>
             <w:r>
@@ -5240,7 +5448,7 @@
         <w:widowControl/>
         <w:contextualSpacing/>
         <w:rPr>
-          <w:rFonts w:ascii="Times New Roman" w:eastAsia="標楷體" w:hAnsi="Times New Roman" w:hint="eastAsia"/>
+          <w:rFonts w:ascii="Times New Roman" w:eastAsia="標楷體" w:hAnsi="Times New Roman"/>
           <w:szCs w:val="24"/>
         </w:rPr>
       </w:pPr>
@@ -5255,7 +5463,249 @@
         <mc:AlternateContent>
           <mc:Choice Requires="wps">
             <w:drawing>
-              <wp:anchor distT="0" distB="0" distL="114300" distR="114300" simplePos="0" relativeHeight="251702272" behindDoc="0" locked="0" layoutInCell="1" allowOverlap="1" wp14:anchorId="3802699A" wp14:editId="23150401">
+              <wp:anchor distT="45720" distB="45720" distL="114300" distR="114300" simplePos="0" relativeHeight="251701248" behindDoc="0" locked="0" layoutInCell="1" allowOverlap="1" wp14:anchorId="380C06E1" wp14:editId="0D8EEE9C">
+                <wp:simplePos x="0" y="0"/>
+                <wp:positionH relativeFrom="margin">
+                  <wp:posOffset>3421380</wp:posOffset>
+                </wp:positionH>
+                <wp:positionV relativeFrom="paragraph">
+                  <wp:posOffset>1182370</wp:posOffset>
+                </wp:positionV>
+                <wp:extent cx="2485390" cy="1171575"/>
+                <wp:effectExtent l="0" t="0" r="10160" b="28575"/>
+                <wp:wrapSquare wrapText="bothSides"/>
+                <wp:docPr id="10" name="文字方塊 2"/>
+                <wp:cNvGraphicFramePr>
+                  <a:graphicFrameLocks xmlns:a="http://schemas.openxmlformats.org/drawingml/2006/main"/>
+                </wp:cNvGraphicFramePr>
+                <a:graphic xmlns:a="http://schemas.openxmlformats.org/drawingml/2006/main">
+                  <a:graphicData uri="http://schemas.microsoft.com/office/word/2010/wordprocessingShape">
+                    <wps:wsp>
+                      <wps:cNvSpPr txBox="1">
+                        <a:spLocks noChangeArrowheads="1"/>
+                      </wps:cNvSpPr>
+                      <wps:spPr bwMode="auto">
+                        <a:xfrm>
+                          <a:off x="0" y="0"/>
+                          <a:ext cx="2485390" cy="1171575"/>
+                        </a:xfrm>
+                        <a:prstGeom prst="rect">
+                          <a:avLst/>
+                        </a:prstGeom>
+                        <a:solidFill>
+                          <a:srgbClr val="FFFFFF"/>
+                        </a:solidFill>
+                        <a:ln w="9525">
+                          <a:solidFill>
+                            <a:srgbClr val="000000"/>
+                          </a:solidFill>
+                          <a:miter lim="800000"/>
+                          <a:headEnd/>
+                          <a:tailEnd/>
+                        </a:ln>
+                      </wps:spPr>
+                      <wps:txbx>
+                        <w:txbxContent>
+                          <w:p>
+                            <w:pPr>
+                              <w:spacing w:line="400" w:lineRule="exact"/>
+                              <w:jc w:val="center"/>
+                              <w:rPr>
+                                <w:rFonts w:ascii="微軟正黑體" w:eastAsia="微軟正黑體" w:hAnsi="微軟正黑體"/>
+                              </w:rPr>
+                            </w:pPr>
+                            <w:r>
+                              <w:rPr>
+                                <w:rFonts w:ascii="微軟正黑體" w:eastAsia="微軟正黑體" w:hAnsi="微軟正黑體" w:hint="eastAsia"/>
+                              </w:rPr>
+                              <w:t>課程紀錄</w:t>
+                            </w:r>
+                          </w:p>
+                          <w:p>
+                            <w:pPr>
+                              <w:spacing w:line="400" w:lineRule="exact"/>
+                              <w:rPr>
+                                <w:rFonts w:ascii="微軟正黑體" w:eastAsia="微軟正黑體" w:hAnsi="微軟正黑體"/>
+                              </w:rPr>
+                            </w:pPr>
+                            <w:r>
+                              <w:rPr>
+                                <w:rFonts w:ascii="微軟正黑體" w:eastAsia="微軟正黑體" w:hAnsi="微軟正黑體" w:hint="eastAsia"/>
+                              </w:rPr>
+                              <w:t>紀錄欄位值為:</w:t>
+                            </w:r>
+                            <w:r>
+                              <w:rPr>
+                                <w:rFonts w:ascii="微軟正黑體" w:eastAsia="微軟正黑體" w:hAnsi="微軟正黑體"/>
+                              </w:rPr>
+                              <w:br/>
+                            </w:r>
+                            <w:r>
+                              <w:rPr>
+                                <w:rFonts w:ascii="微軟正黑體" w:eastAsia="微軟正黑體" w:hAnsi="微軟正黑體"/>
+                              </w:rPr>
+                              <w:t>1</w:t>
+                            </w:r>
+                            <w:r>
+                              <w:rPr>
+                                <w:rFonts w:ascii="微軟正黑體" w:eastAsia="微軟正黑體" w:hAnsi="微軟正黑體" w:hint="eastAsia"/>
+                              </w:rPr>
+                              <w:t>為已完成，0</w:t>
+                            </w:r>
+                            <w:r>
+                              <w:rPr>
+                                <w:rFonts w:ascii="微軟正黑體" w:eastAsia="微軟正黑體" w:hAnsi="微軟正黑體" w:hint="eastAsia"/>
+                              </w:rPr>
+                              <w:t>或n</w:t>
+                            </w:r>
+                            <w:r>
+                              <w:rPr>
+                                <w:rFonts w:ascii="微軟正黑體" w:eastAsia="微軟正黑體" w:hAnsi="微軟正黑體"/>
+                              </w:rPr>
+                              <w:t>ull</w:t>
+                            </w:r>
+                            <w:r>
+                              <w:rPr>
+                                <w:rFonts w:ascii="微軟正黑體" w:eastAsia="微軟正黑體" w:hAnsi="微軟正黑體" w:hint="eastAsia"/>
+                              </w:rPr>
+                              <w:t>為尚未閱讀</w:t>
+                            </w:r>
+                          </w:p>
+                          <w:p>
+                            <w:pPr>
+                              <w:spacing w:line="400" w:lineRule="exact"/>
+                              <w:rPr>
+                                <w:rFonts w:ascii="微軟正黑體" w:eastAsia="微軟正黑體" w:hAnsi="微軟正黑體"/>
+                              </w:rPr>
+                            </w:pPr>
+                            <w:r>
+                              <w:rPr>
+                                <w:rFonts w:ascii="微軟正黑體" w:eastAsia="微軟正黑體" w:hAnsi="微軟正黑體" w:hint="eastAsia"/>
+                              </w:rPr>
+                              <w:t>分多章節及小節紀錄</w:t>
+                            </w:r>
+                          </w:p>
+                        </w:txbxContent>
+                      </wps:txbx>
+                      <wps:bodyPr rot="0" vert="horz" wrap="square" lIns="91440" tIns="45720" rIns="91440" bIns="45720" anchor="t" anchorCtr="0">
+                        <a:noAutofit/>
+                      </wps:bodyPr>
+                    </wps:wsp>
+                  </a:graphicData>
+                </a:graphic>
+                <wp14:sizeRelH relativeFrom="margin">
+                  <wp14:pctWidth>0</wp14:pctWidth>
+                </wp14:sizeRelH>
+                <wp14:sizeRelV relativeFrom="margin">
+                  <wp14:pctHeight>0</wp14:pctHeight>
+                </wp14:sizeRelV>
+              </wp:anchor>
+            </w:drawing>
+          </mc:Choice>
+          <mc:Fallback>
+            <w:pict>
+              <v:shape w14:anchorId="380C06E1" id="_x0000_s1027" type="#_x0000_t202" style="position:absolute;margin-left:269.4pt;margin-top:93.1pt;width:195.7pt;height:92.25pt;z-index:251701248;visibility:visible;mso-wrap-style:square;mso-width-percent:0;mso-height-percent:0;mso-wrap-distance-left:9pt;mso-wrap-distance-top:3.6pt;mso-wrap-distance-right:9pt;mso-wrap-distance-bottom:3.6pt;mso-position-horizontal:absolute;mso-position-horizontal-relative:margin;mso-position-vertical:absolute;mso-position-vertical-relative:text;mso-width-percent:0;mso-height-percent:0;mso-width-relative:margin;mso-height-relative:margin;v-text-anchor:top" o:gfxdata="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">
+                <v:textbox>
+                  <w:txbxContent>
+                    <w:p>
+                      <w:pPr>
+                        <w:spacing w:line="400" w:lineRule="exact"/>
+                        <w:jc w:val="center"/>
+                        <w:rPr>
+                          <w:rFonts w:ascii="微軟正黑體" w:eastAsia="微軟正黑體" w:hAnsi="微軟正黑體"/>
+                        </w:rPr>
+                      </w:pPr>
+                      <w:r>
+                        <w:rPr>
+                          <w:rFonts w:ascii="微軟正黑體" w:eastAsia="微軟正黑體" w:hAnsi="微軟正黑體" w:hint="eastAsia"/>
+                        </w:rPr>
+                        <w:t>課程紀錄</w:t>
+                      </w:r>
+                    </w:p>
+                    <w:p>
+                      <w:pPr>
+                        <w:spacing w:line="400" w:lineRule="exact"/>
+                        <w:rPr>
+                          <w:rFonts w:ascii="微軟正黑體" w:eastAsia="微軟正黑體" w:hAnsi="微軟正黑體"/>
+                        </w:rPr>
+                      </w:pPr>
+                      <w:r>
+                        <w:rPr>
+                          <w:rFonts w:ascii="微軟正黑體" w:eastAsia="微軟正黑體" w:hAnsi="微軟正黑體" w:hint="eastAsia"/>
+                        </w:rPr>
+                        <w:t>紀錄欄位值為:</w:t>
+                      </w:r>
+                      <w:r>
+                        <w:rPr>
+                          <w:rFonts w:ascii="微軟正黑體" w:eastAsia="微軟正黑體" w:hAnsi="微軟正黑體"/>
+                        </w:rPr>
+                        <w:br/>
+                      </w:r>
+                      <w:r>
+                        <w:rPr>
+                          <w:rFonts w:ascii="微軟正黑體" w:eastAsia="微軟正黑體" w:hAnsi="微軟正黑體"/>
+                        </w:rPr>
+                        <w:t>1</w:t>
+                      </w:r>
+                      <w:r>
+                        <w:rPr>
+                          <w:rFonts w:ascii="微軟正黑體" w:eastAsia="微軟正黑體" w:hAnsi="微軟正黑體" w:hint="eastAsia"/>
+                        </w:rPr>
+                        <w:t>為已完成，0</w:t>
+                      </w:r>
+                      <w:r>
+                        <w:rPr>
+                          <w:rFonts w:ascii="微軟正黑體" w:eastAsia="微軟正黑體" w:hAnsi="微軟正黑體" w:hint="eastAsia"/>
+                        </w:rPr>
+                        <w:t>或n</w:t>
+                      </w:r>
+                      <w:r>
+                        <w:rPr>
+                          <w:rFonts w:ascii="微軟正黑體" w:eastAsia="微軟正黑體" w:hAnsi="微軟正黑體"/>
+                        </w:rPr>
+                        <w:t>ull</w:t>
+                      </w:r>
+                      <w:r>
+                        <w:rPr>
+                          <w:rFonts w:ascii="微軟正黑體" w:eastAsia="微軟正黑體" w:hAnsi="微軟正黑體" w:hint="eastAsia"/>
+                        </w:rPr>
+                        <w:t>為尚未閱讀</w:t>
+                      </w:r>
+                    </w:p>
+                    <w:p>
+                      <w:pPr>
+                        <w:spacing w:line="400" w:lineRule="exact"/>
+                        <w:rPr>
+                          <w:rFonts w:ascii="微軟正黑體" w:eastAsia="微軟正黑體" w:hAnsi="微軟正黑體"/>
+                        </w:rPr>
+                      </w:pPr>
+                      <w:r>
+                        <w:rPr>
+                          <w:rFonts w:ascii="微軟正黑體" w:eastAsia="微軟正黑體" w:hAnsi="微軟正黑體" w:hint="eastAsia"/>
+                        </w:rPr>
+                        <w:t>分多章節及小節紀錄</w:t>
+                      </w:r>
+                    </w:p>
+                  </w:txbxContent>
+                </v:textbox>
+                <w10:wrap type="square" anchorx="margin"/>
+              </v:shape>
+            </w:pict>
+          </mc:Fallback>
+        </mc:AlternateContent>
+      </w:r>
+      <w:r>
+        <w:rPr>
+          <w:rFonts w:ascii="微軟正黑體" w:eastAsia="微軟正黑體" w:hAnsi="微軟正黑體"/>
+          <w:b/>
+          <w:bCs/>
+          <w:noProof/>
+          <w:u w:val="single"/>
+        </w:rPr>
+        <mc:AlternateContent>
+          <mc:Choice Requires="wps">
+            <w:drawing>
+              <wp:anchor distT="0" distB="0" distL="114300" distR="114300" simplePos="0" relativeHeight="251702272" behindDoc="0" locked="0" layoutInCell="1" allowOverlap="1" wp14:anchorId="3802699A" wp14:editId="6CF91ADA">
                 <wp:simplePos x="0" y="0"/>
                 <wp:positionH relativeFrom="column">
                   <wp:posOffset>18214</wp:posOffset>
@@ -5312,190 +5762,8 @@
           </mc:Choice>
           <mc:Fallback>
             <w:pict>
-              <v:shape w14:anchorId="68E0676C" id="接點: 肘形 11" o:spid="_x0000_s1026" type="#_x0000_t34" style="position:absolute;margin-left:1.45pt;margin-top:202.65pt;width:62.5pt;height:81.5pt;flip:x;z-index:251702272;visibility:visible;mso-wrap-style:square;mso-wrap-distance-left:9pt;mso-wrap-distance-top:0;mso-wrap-distance-right:9pt;mso-wrap-distance-bottom:0;mso-position-horizontal:absolute;mso-position-horizontal-relative:text;mso-position-vertical:absolute;mso-position-vertical-relative:text" o:gfxdata="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" adj="21557" strokecolor="red" strokeweight="1.5pt">
+              <v:shape w14:anchorId="314C6294" id="接點: 肘形 11" o:spid="_x0000_s1026" type="#_x0000_t34" style="position:absolute;margin-left:1.45pt;margin-top:202.65pt;width:62.5pt;height:81.5pt;flip:x;z-index:251702272;visibility:visible;mso-wrap-style:square;mso-wrap-distance-left:9pt;mso-wrap-distance-top:0;mso-wrap-distance-right:9pt;mso-wrap-distance-bottom:0;mso-position-horizontal:absolute;mso-position-horizontal-relative:text;mso-position-vertical:absolute;mso-position-vertical-relative:text" o:gfxdata="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" adj="21557" strokecolor="red" strokeweight="1.5pt">
                 <v:stroke endarrow="oval"/>
-              </v:shape>
-            </w:pict>
-          </mc:Fallback>
-        </mc:AlternateContent>
-      </w:r>
-      <w:r>
-        <w:rPr>
-          <w:rFonts w:ascii="微軟正黑體" w:eastAsia="微軟正黑體" w:hAnsi="微軟正黑體"/>
-          <w:b/>
-          <w:bCs/>
-          <w:noProof/>
-          <w:u w:val="single"/>
-        </w:rPr>
-        <mc:AlternateContent>
-          <mc:Choice Requires="wps">
-            <w:drawing>
-              <wp:anchor distT="45720" distB="45720" distL="114300" distR="114300" simplePos="0" relativeHeight="251701248" behindDoc="0" locked="0" layoutInCell="1" allowOverlap="1" wp14:anchorId="380C06E1" wp14:editId="0F10A04A">
-                <wp:simplePos x="0" y="0"/>
-                <wp:positionH relativeFrom="margin">
-                  <wp:posOffset>3419068</wp:posOffset>
-                </wp:positionH>
-                <wp:positionV relativeFrom="paragraph">
-                  <wp:posOffset>1183161</wp:posOffset>
-                </wp:positionV>
-                <wp:extent cx="2485390" cy="905510"/>
-                <wp:effectExtent l="0" t="0" r="10160" b="27940"/>
-                <wp:wrapSquare wrapText="bothSides"/>
-                <wp:docPr id="10" name="文字方塊 2"/>
-                <wp:cNvGraphicFramePr>
-                  <a:graphicFrameLocks xmlns:a="http://schemas.openxmlformats.org/drawingml/2006/main"/>
-                </wp:cNvGraphicFramePr>
-                <a:graphic xmlns:a="http://schemas.openxmlformats.org/drawingml/2006/main">
-                  <a:graphicData uri="http://schemas.microsoft.com/office/word/2010/wordprocessingShape">
-                    <wps:wsp>
-                      <wps:cNvSpPr txBox="1">
-                        <a:spLocks noChangeArrowheads="1"/>
-                      </wps:cNvSpPr>
-                      <wps:spPr bwMode="auto">
-                        <a:xfrm>
-                          <a:off x="0" y="0"/>
-                          <a:ext cx="2485390" cy="905510"/>
-                        </a:xfrm>
-                        <a:prstGeom prst="rect">
-                          <a:avLst/>
-                        </a:prstGeom>
-                        <a:solidFill>
-                          <a:srgbClr val="FFFFFF"/>
-                        </a:solidFill>
-                        <a:ln w="9525">
-                          <a:solidFill>
-                            <a:srgbClr val="000000"/>
-                          </a:solidFill>
-                          <a:miter lim="800000"/>
-                          <a:headEnd/>
-                          <a:tailEnd/>
-                        </a:ln>
-                      </wps:spPr>
-                      <wps:txbx>
-                        <w:txbxContent>
-                          <w:p>
-                            <w:pPr>
-                              <w:spacing w:line="400" w:lineRule="exact"/>
-                              <w:jc w:val="center"/>
-                              <w:rPr>
-                                <w:rFonts w:ascii="微軟正黑體" w:eastAsia="微軟正黑體" w:hAnsi="微軟正黑體"/>
-                              </w:rPr>
-                            </w:pPr>
-                            <w:r>
-                              <w:rPr>
-                                <w:rFonts w:ascii="微軟正黑體" w:eastAsia="微軟正黑體" w:hAnsi="微軟正黑體" w:hint="eastAsia"/>
-                              </w:rPr>
-                              <w:t>課程紀錄</w:t>
-                            </w:r>
-                          </w:p>
-                          <w:p>
-                            <w:pPr>
-                              <w:spacing w:line="400" w:lineRule="exact"/>
-                              <w:rPr>
-                                <w:rFonts w:ascii="微軟正黑體" w:eastAsia="微軟正黑體" w:hAnsi="微軟正黑體"/>
-                              </w:rPr>
-                            </w:pPr>
-                            <w:r>
-                              <w:rPr>
-                                <w:rFonts w:ascii="微軟正黑體" w:eastAsia="微軟正黑體" w:hAnsi="微軟正黑體"/>
-                              </w:rPr>
-                              <w:t>1</w:t>
-                            </w:r>
-                            <w:r>
-                              <w:rPr>
-                                <w:rFonts w:ascii="微軟正黑體" w:eastAsia="微軟正黑體" w:hAnsi="微軟正黑體" w:hint="eastAsia"/>
-                              </w:rPr>
-                              <w:t>為已完成，0為尚未閱讀</w:t>
-                            </w:r>
-                          </w:p>
-                          <w:p>
-                            <w:pPr>
-                              <w:spacing w:line="400" w:lineRule="exact"/>
-                              <w:rPr>
-                                <w:rFonts w:ascii="微軟正黑體" w:eastAsia="微軟正黑體" w:hAnsi="微軟正黑體" w:hint="eastAsia"/>
-                              </w:rPr>
-                            </w:pPr>
-                            <w:r>
-                              <w:rPr>
-                                <w:rFonts w:ascii="微軟正黑體" w:eastAsia="微軟正黑體" w:hAnsi="微軟正黑體" w:hint="eastAsia"/>
-                              </w:rPr>
-                              <w:t>分多章節及小節紀錄</w:t>
-                            </w:r>
-                          </w:p>
-                        </w:txbxContent>
-                      </wps:txbx>
-                      <wps:bodyPr rot="0" vert="horz" wrap="square" lIns="91440" tIns="45720" rIns="91440" bIns="45720" anchor="t" anchorCtr="0">
-                        <a:noAutofit/>
-                      </wps:bodyPr>
-                    </wps:wsp>
-                  </a:graphicData>
-                </a:graphic>
-                <wp14:sizeRelH relativeFrom="margin">
-                  <wp14:pctWidth>0</wp14:pctWidth>
-                </wp14:sizeRelH>
-                <wp14:sizeRelV relativeFrom="margin">
-                  <wp14:pctHeight>0</wp14:pctHeight>
-                </wp14:sizeRelV>
-              </wp:anchor>
-            </w:drawing>
-          </mc:Choice>
-          <mc:Fallback>
-            <w:pict>
-              <v:shape w14:anchorId="380C06E1" id="_x0000_s1027" type="#_x0000_t202" style="position:absolute;margin-left:269.2pt;margin-top:93.15pt;width:195.7pt;height:71.3pt;z-index:251701248;visibility:visible;mso-wrap-style:square;mso-width-percent:0;mso-height-percent:0;mso-wrap-distance-left:9pt;mso-wrap-distance-top:3.6pt;mso-wrap-distance-right:9pt;mso-wrap-distance-bottom:3.6pt;mso-position-horizontal:absolute;mso-position-horizontal-relative:margin;mso-position-vertical:absolute;mso-position-vertical-relative:text;mso-width-percent:0;mso-height-percent:0;mso-width-relative:margin;mso-height-relative:margin;v-text-anchor:top" o:gfxdata="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">
-                <v:textbox>
-                  <w:txbxContent>
-                    <w:p>
-                      <w:pPr>
-                        <w:spacing w:line="400" w:lineRule="exact"/>
-                        <w:jc w:val="center"/>
-                        <w:rPr>
-                          <w:rFonts w:ascii="微軟正黑體" w:eastAsia="微軟正黑體" w:hAnsi="微軟正黑體"/>
-                        </w:rPr>
-                      </w:pPr>
-                      <w:r>
-                        <w:rPr>
-                          <w:rFonts w:ascii="微軟正黑體" w:eastAsia="微軟正黑體" w:hAnsi="微軟正黑體" w:hint="eastAsia"/>
-                        </w:rPr>
-                        <w:t>課程紀錄</w:t>
-                      </w:r>
-                    </w:p>
-                    <w:p>
-                      <w:pPr>
-                        <w:spacing w:line="400" w:lineRule="exact"/>
-                        <w:rPr>
-                          <w:rFonts w:ascii="微軟正黑體" w:eastAsia="微軟正黑體" w:hAnsi="微軟正黑體"/>
-                        </w:rPr>
-                      </w:pPr>
-                      <w:r>
-                        <w:rPr>
-                          <w:rFonts w:ascii="微軟正黑體" w:eastAsia="微軟正黑體" w:hAnsi="微軟正黑體"/>
-                        </w:rPr>
-                        <w:t>1</w:t>
-                      </w:r>
-                      <w:r>
-                        <w:rPr>
-                          <w:rFonts w:ascii="微軟正黑體" w:eastAsia="微軟正黑體" w:hAnsi="微軟正黑體" w:hint="eastAsia"/>
-                        </w:rPr>
-                        <w:t>為已完成，0為尚未閱讀</w:t>
-                      </w:r>
-                    </w:p>
-                    <w:p>
-                      <w:pPr>
-                        <w:spacing w:line="400" w:lineRule="exact"/>
-                        <w:rPr>
-                          <w:rFonts w:ascii="微軟正黑體" w:eastAsia="微軟正黑體" w:hAnsi="微軟正黑體" w:hint="eastAsia"/>
-                        </w:rPr>
-                      </w:pPr>
-                      <w:r>
-                        <w:rPr>
-                          <w:rFonts w:ascii="微軟正黑體" w:eastAsia="微軟正黑體" w:hAnsi="微軟正黑體" w:hint="eastAsia"/>
-                        </w:rPr>
-                        <w:t>分多章節及小節紀錄</w:t>
-                      </w:r>
-                    </w:p>
-                  </w:txbxContent>
-                </v:textbox>
-                <w10:wrap type="square" anchorx="margin"/>
               </v:shape>
             </w:pict>
           </mc:Fallback>

--- a/DB/資料庫藍圖/新版資料庫建置.docx
+++ b/DB/資料庫藍圖/新版資料庫建置.docx
@@ -262,17 +262,32 @@
             <w:pPr>
               <w:rPr>
                 <w:rFonts w:ascii="Times New Roman" w:eastAsia="標楷體" w:hAnsi="Times New Roman"/>
-              </w:rPr>
-            </w:pPr>
-            <w:r>
-              <w:rPr>
-                <w:rFonts w:ascii="Times New Roman" w:eastAsia="標楷體" w:hAnsi="Times New Roman" w:hint="eastAsia"/>
+                <w:b/>
+                <w:bCs/>
+                <w:i/>
+                <w:iCs/>
+                <w:u w:val="single"/>
+              </w:rPr>
+            </w:pPr>
+            <w:r>
+              <w:rPr>
+                <w:rFonts w:ascii="Times New Roman" w:eastAsia="標楷體" w:hAnsi="Times New Roman" w:hint="eastAsia"/>
+                <w:b/>
+                <w:bCs/>
+                <w:i/>
+                <w:iCs/>
+                <w:u w:val="single"/>
               </w:rPr>
               <w:t>E</w:t>
             </w:r>
             <w:r>
               <w:rPr>
                 <w:rFonts w:ascii="Times New Roman" w:eastAsia="標楷體" w:hAnsi="Times New Roman"/>
+                <w:b/>
+                <w:bCs/>
+                <w:i/>
+                <w:iCs/>
+                <w:u w:val="single"/>
               </w:rPr>
               <w:t>mail(email)</w:t>
             </w:r>
@@ -286,18 +301,33 @@
             <w:pPr>
               <w:rPr>
                 <w:rFonts w:ascii="Times New Roman" w:eastAsia="標楷體" w:hAnsi="Times New Roman"/>
+                <w:b/>
+                <w:bCs/>
+                <w:i/>
+                <w:iCs/>
+                <w:u w:val="single"/>
               </w:rPr>
             </w:pPr>
             <w:proofErr w:type="spellStart"/>
             <w:r>
               <w:rPr>
                 <w:rFonts w:ascii="Times New Roman" w:eastAsia="標楷體" w:hAnsi="Times New Roman" w:hint="eastAsia"/>
+                <w:b/>
+                <w:bCs/>
+                <w:i/>
+                <w:iCs/>
+                <w:u w:val="single"/>
               </w:rPr>
               <w:t>n</w:t>
             </w:r>
             <w:r>
               <w:rPr>
                 <w:rFonts w:ascii="Times New Roman" w:eastAsia="標楷體" w:hAnsi="Times New Roman"/>
+                <w:b/>
+                <w:bCs/>
+                <w:i/>
+                <w:iCs/>
+                <w:u w:val="single"/>
               </w:rPr>
               <w:t>char</w:t>
             </w:r>
@@ -305,6 +335,11 @@
             <w:r>
               <w:rPr>
                 <w:rFonts w:ascii="Times New Roman" w:eastAsia="標楷體" w:hAnsi="Times New Roman"/>
+                <w:b/>
+                <w:bCs/>
+                <w:i/>
+                <w:iCs/>
+                <w:u w:val="single"/>
               </w:rPr>
               <w:t>(50)</w:t>
             </w:r>
@@ -878,23 +913,43 @@
             <w:pPr>
               <w:rPr>
                 <w:rFonts w:ascii="Times New Roman" w:eastAsia="標楷體" w:hAnsi="Times New Roman"/>
-              </w:rPr>
-            </w:pPr>
-            <w:r>
-              <w:rPr>
-                <w:rFonts w:ascii="Times New Roman" w:eastAsia="標楷體" w:hAnsi="Times New Roman" w:hint="eastAsia"/>
+                <w:b/>
+                <w:bCs/>
+                <w:i/>
+                <w:iCs/>
+                <w:u w:val="single"/>
+              </w:rPr>
+            </w:pPr>
+            <w:r>
+              <w:rPr>
+                <w:rFonts w:ascii="Times New Roman" w:eastAsia="標楷體" w:hAnsi="Times New Roman" w:hint="eastAsia"/>
+                <w:b/>
+                <w:bCs/>
+                <w:i/>
+                <w:iCs/>
+                <w:u w:val="single"/>
               </w:rPr>
               <w:t>E</w:t>
             </w:r>
             <w:r>
               <w:rPr>
                 <w:rFonts w:ascii="Times New Roman" w:eastAsia="標楷體" w:hAnsi="Times New Roman"/>
+                <w:b/>
+                <w:bCs/>
+                <w:i/>
+                <w:iCs/>
+                <w:u w:val="single"/>
               </w:rPr>
               <w:t>mail</w:t>
             </w:r>
             <w:r>
               <w:rPr>
                 <w:rFonts w:ascii="Times New Roman" w:eastAsia="標楷體" w:hAnsi="Times New Roman"/>
+                <w:b/>
+                <w:bCs/>
+                <w:i/>
+                <w:iCs/>
+                <w:u w:val="single"/>
               </w:rPr>
               <w:t>(email)</w:t>
             </w:r>
@@ -908,18 +963,33 @@
             <w:pPr>
               <w:rPr>
                 <w:rFonts w:ascii="Times New Roman" w:eastAsia="標楷體" w:hAnsi="Times New Roman"/>
+                <w:b/>
+                <w:bCs/>
+                <w:i/>
+                <w:iCs/>
+                <w:u w:val="single"/>
               </w:rPr>
             </w:pPr>
             <w:proofErr w:type="spellStart"/>
             <w:r>
               <w:rPr>
                 <w:rFonts w:ascii="Times New Roman" w:eastAsia="標楷體" w:hAnsi="Times New Roman" w:hint="eastAsia"/>
+                <w:b/>
+                <w:bCs/>
+                <w:i/>
+                <w:iCs/>
+                <w:u w:val="single"/>
               </w:rPr>
               <w:t>n</w:t>
             </w:r>
             <w:r>
               <w:rPr>
                 <w:rFonts w:ascii="Times New Roman" w:eastAsia="標楷體" w:hAnsi="Times New Roman"/>
+                <w:b/>
+                <w:bCs/>
+                <w:i/>
+                <w:iCs/>
+                <w:u w:val="single"/>
               </w:rPr>
               <w:t>char</w:t>
             </w:r>
@@ -927,6 +997,11 @@
             <w:r>
               <w:rPr>
                 <w:rFonts w:ascii="Times New Roman" w:eastAsia="標楷體" w:hAnsi="Times New Roman"/>
+                <w:b/>
+                <w:bCs/>
+                <w:i/>
+                <w:iCs/>
+                <w:u w:val="single"/>
               </w:rPr>
               <w:t>(50)</w:t>
             </w:r>
@@ -2005,23 +2080,43 @@
             <w:pPr>
               <w:rPr>
                 <w:rFonts w:ascii="Times New Roman" w:eastAsia="標楷體" w:hAnsi="Times New Roman"/>
-              </w:rPr>
-            </w:pPr>
-            <w:r>
-              <w:rPr>
-                <w:rFonts w:ascii="Times New Roman" w:eastAsia="標楷體" w:hAnsi="Times New Roman" w:hint="eastAsia"/>
+                <w:b/>
+                <w:bCs/>
+                <w:i/>
+                <w:iCs/>
+                <w:u w:val="single"/>
+              </w:rPr>
+            </w:pPr>
+            <w:r>
+              <w:rPr>
+                <w:rFonts w:ascii="Times New Roman" w:eastAsia="標楷體" w:hAnsi="Times New Roman" w:hint="eastAsia"/>
+                <w:b/>
+                <w:bCs/>
+                <w:i/>
+                <w:iCs/>
+                <w:u w:val="single"/>
               </w:rPr>
               <w:t>E</w:t>
             </w:r>
             <w:r>
               <w:rPr>
                 <w:rFonts w:ascii="Times New Roman" w:eastAsia="標楷體" w:hAnsi="Times New Roman"/>
+                <w:b/>
+                <w:bCs/>
+                <w:i/>
+                <w:iCs/>
+                <w:u w:val="single"/>
               </w:rPr>
               <w:t>mail</w:t>
             </w:r>
             <w:r>
               <w:rPr>
                 <w:rFonts w:ascii="Times New Roman" w:eastAsia="標楷體" w:hAnsi="Times New Roman"/>
+                <w:b/>
+                <w:bCs/>
+                <w:i/>
+                <w:iCs/>
+                <w:u w:val="single"/>
               </w:rPr>
               <w:t>(email)</w:t>
             </w:r>
@@ -2035,18 +2130,33 @@
             <w:pPr>
               <w:rPr>
                 <w:rFonts w:ascii="Times New Roman" w:eastAsia="標楷體" w:hAnsi="Times New Roman"/>
+                <w:b/>
+                <w:bCs/>
+                <w:i/>
+                <w:iCs/>
+                <w:u w:val="single"/>
               </w:rPr>
             </w:pPr>
             <w:proofErr w:type="spellStart"/>
             <w:r>
               <w:rPr>
                 <w:rFonts w:ascii="Times New Roman" w:eastAsia="標楷體" w:hAnsi="Times New Roman" w:hint="eastAsia"/>
+                <w:b/>
+                <w:bCs/>
+                <w:i/>
+                <w:iCs/>
+                <w:u w:val="single"/>
               </w:rPr>
               <w:t>n</w:t>
             </w:r>
             <w:r>
               <w:rPr>
                 <w:rFonts w:ascii="Times New Roman" w:eastAsia="標楷體" w:hAnsi="Times New Roman"/>
+                <w:b/>
+                <w:bCs/>
+                <w:i/>
+                <w:iCs/>
+                <w:u w:val="single"/>
               </w:rPr>
               <w:t>char</w:t>
             </w:r>
@@ -2054,6 +2164,11 @@
             <w:r>
               <w:rPr>
                 <w:rFonts w:ascii="Times New Roman" w:eastAsia="標楷體" w:hAnsi="Times New Roman"/>
+                <w:b/>
+                <w:bCs/>
+                <w:i/>
+                <w:iCs/>
+                <w:u w:val="single"/>
               </w:rPr>
               <w:t>(50)</w:t>
             </w:r>
@@ -3417,7 +3532,7 @@
         <mc:AlternateContent>
           <mc:Choice Requires="wps">
             <w:drawing>
-              <wp:anchor distT="0" distB="0" distL="114300" distR="114300" simplePos="0" relativeHeight="251697152" behindDoc="0" locked="0" layoutInCell="1" allowOverlap="1" wp14:anchorId="031B97F1" wp14:editId="15F6061D">
+              <wp:anchor distT="0" distB="0" distL="114300" distR="114300" simplePos="0" relativeHeight="251697152" behindDoc="0" locked="0" layoutInCell="1" allowOverlap="1" wp14:anchorId="031B97F1" wp14:editId="07D36A75">
                 <wp:simplePos x="0" y="0"/>
                 <wp:positionH relativeFrom="column">
                   <wp:posOffset>6682200</wp:posOffset>
@@ -3426,7 +3541,7 @@
                   <wp:posOffset>3693340</wp:posOffset>
                 </wp:positionV>
                 <wp:extent cx="3630304" cy="0"/>
-                <wp:effectExtent l="0" t="0" r="0" b="0"/>
+                <wp:effectExtent l="38100" t="76200" r="0" b="95250"/>
                 <wp:wrapNone/>
                 <wp:docPr id="8" name="直線接點 8"/>
                 <wp:cNvGraphicFramePr/>
@@ -3446,7 +3561,7 @@
                           <a:solidFill>
                             <a:srgbClr val="7030A0"/>
                           </a:solidFill>
-                          <a:headEnd type="none"/>
+                          <a:headEnd type="triangle"/>
                           <a:tailEnd type="none"/>
                         </a:ln>
                       </wps:spPr>
@@ -3473,8 +3588,8 @@
           </mc:Choice>
           <mc:Fallback>
             <w:pict>
-              <v:line w14:anchorId="04E4C44B" id="直線接點 8" o:spid="_x0000_s1026" style="position:absolute;z-index:251697152;visibility:visible;mso-wrap-style:square;mso-wrap-distance-left:9pt;mso-wrap-distance-top:0;mso-wrap-distance-right:9pt;mso-wrap-distance-bottom:0;mso-position-horizontal:absolute;mso-position-horizontal-relative:text;mso-position-vertical:absolute;mso-position-vertical-relative:text" from="526.15pt,290.8pt" to="812pt,290.8pt" o:gfxdata="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" strokecolor="#7030a0" strokeweight="1.5pt">
-                <v:stroke joinstyle="miter"/>
+              <v:line w14:anchorId="2DC2EFB2" id="直線接點 8" o:spid="_x0000_s1026" style="position:absolute;z-index:251697152;visibility:visible;mso-wrap-style:square;mso-wrap-distance-left:9pt;mso-wrap-distance-top:0;mso-wrap-distance-right:9pt;mso-wrap-distance-bottom:0;mso-position-horizontal:absolute;mso-position-horizontal-relative:text;mso-position-vertical:absolute;mso-position-vertical-relative:text" from="526.15pt,290.8pt" to="812pt,290.8pt" o:gfxdata="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" strokecolor="#7030a0" strokeweight="1.5pt">
+                <v:stroke startarrow="block" joinstyle="miter"/>
               </v:line>
             </w:pict>
           </mc:Fallback>
@@ -3560,7 +3675,7 @@
         <mc:AlternateContent>
           <mc:Choice Requires="wps">
             <w:drawing>
-              <wp:anchor distT="0" distB="0" distL="114300" distR="114300" simplePos="0" relativeHeight="251673600" behindDoc="0" locked="0" layoutInCell="1" allowOverlap="1" wp14:anchorId="46F051FA" wp14:editId="28DA6F40">
+              <wp:anchor distT="0" distB="0" distL="114300" distR="114300" simplePos="0" relativeHeight="251673600" behindDoc="0" locked="0" layoutInCell="1" allowOverlap="1" wp14:anchorId="46F051FA" wp14:editId="3D24111A">
                 <wp:simplePos x="0" y="0"/>
                 <wp:positionH relativeFrom="column">
                   <wp:posOffset>6507480</wp:posOffset>
@@ -3569,7 +3684,7 @@
                   <wp:posOffset>392430</wp:posOffset>
                 </wp:positionV>
                 <wp:extent cx="161925" cy="3216275"/>
-                <wp:effectExtent l="0" t="0" r="200025" b="22225"/>
+                <wp:effectExtent l="0" t="0" r="200025" b="98425"/>
                 <wp:wrapNone/>
                 <wp:docPr id="17" name="接點: 肘形 17"/>
                 <wp:cNvGraphicFramePr/>
@@ -3592,7 +3707,7 @@
                             <a:srgbClr val="7030A0"/>
                           </a:solidFill>
                           <a:headEnd type="none"/>
-                          <a:tailEnd type="none"/>
+                          <a:tailEnd type="triangle"/>
                         </a:ln>
                       </wps:spPr>
                       <wps:style>
@@ -3624,7 +3739,20 @@
           </mc:Choice>
           <mc:Fallback>
             <w:pict>
-              <v:shape w14:anchorId="765589AF" id="接點: 肘形 17" o:spid="_x0000_s1026" type="#_x0000_t34" style="position:absolute;margin-left:512.4pt;margin-top:30.9pt;width:12.75pt;height:253.25pt;z-index:251673600;visibility:visible;mso-wrap-style:square;mso-width-percent:0;mso-height-percent:0;mso-wrap-distance-left:9pt;mso-wrap-distance-top:0;mso-wrap-distance-right:9pt;mso-wrap-distance-bottom:0;mso-position-horizontal:absolute;mso-position-horizontal-relative:text;mso-position-vertical:absolute;mso-position-vertical-relative:text;mso-width-percent:0;mso-height-percent:0;mso-width-relative:margin;mso-height-relative:margin" o:gfxdata="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" adj="43499" strokecolor="#7030a0" strokeweight="1.5pt"/>
+              <v:shapetype w14:anchorId="721962EF" id="_x0000_t34" coordsize="21600,21600" o:spt="34" o:oned="t" adj="10800" path="m,l@0,0@0,21600,21600,21600e" filled="f">
+                <v:stroke joinstyle="miter"/>
+                <v:formulas>
+                  <v:f eqn="val #0"/>
+                </v:formulas>
+                <v:path arrowok="t" fillok="f" o:connecttype="none"/>
+                <v:handles>
+                  <v:h position="#0,center"/>
+                </v:handles>
+                <o:lock v:ext="edit" shapetype="t"/>
+              </v:shapetype>
+              <v:shape id="接點: 肘形 17" o:spid="_x0000_s1026" type="#_x0000_t34" style="position:absolute;margin-left:512.4pt;margin-top:30.9pt;width:12.75pt;height:253.25pt;z-index:251673600;visibility:visible;mso-wrap-style:square;mso-width-percent:0;mso-height-percent:0;mso-wrap-distance-left:9pt;mso-wrap-distance-top:0;mso-wrap-distance-right:9pt;mso-wrap-distance-bottom:0;mso-position-horizontal:absolute;mso-position-horizontal-relative:text;mso-position-vertical:absolute;mso-position-vertical-relative:text;mso-width-percent:0;mso-height-percent:0;mso-width-relative:margin;mso-height-relative:margin" o:gfxdata="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" adj="43499" strokecolor="#7030a0" strokeweight="1.5pt">
+                <v:stroke endarrow="block"/>
+              </v:shape>
             </w:pict>
           </mc:Fallback>
         </mc:AlternateContent>
@@ -4021,7 +4149,7 @@
         <mc:AlternateContent>
           <mc:Choice Requires="wps">
             <w:drawing>
-              <wp:anchor distT="0" distB="0" distL="114300" distR="114300" simplePos="0" relativeHeight="251671552" behindDoc="0" locked="0" layoutInCell="1" allowOverlap="1" wp14:anchorId="44C98838" wp14:editId="423DA959">
+              <wp:anchor distT="0" distB="0" distL="114300" distR="114300" simplePos="0" relativeHeight="251671552" behindDoc="0" locked="0" layoutInCell="1" allowOverlap="1" wp14:anchorId="44C98838" wp14:editId="40EC5FF7">
                 <wp:simplePos x="0" y="0"/>
                 <wp:positionH relativeFrom="column">
                   <wp:posOffset>2672080</wp:posOffset>
@@ -4030,7 +4158,7 @@
                   <wp:posOffset>351155</wp:posOffset>
                 </wp:positionV>
                 <wp:extent cx="1304925" cy="3254375"/>
-                <wp:effectExtent l="0" t="0" r="9525" b="22225"/>
+                <wp:effectExtent l="0" t="0" r="66675" b="98425"/>
                 <wp:wrapNone/>
                 <wp:docPr id="3" name="接點: 肘形 3"/>
                 <wp:cNvGraphicFramePr/>
@@ -4052,6 +4180,7 @@
                           <a:solidFill>
                             <a:srgbClr val="7030A0"/>
                           </a:solidFill>
+                          <a:tailEnd type="triangle"/>
                         </a:ln>
                       </wps:spPr>
                       <wps:style>
@@ -4083,7 +4212,9 @@
           </mc:Choice>
           <mc:Fallback>
             <w:pict>
-              <v:shape w14:anchorId="2CCC8D45" id="接點: 肘形 3" o:spid="_x0000_s1026" type="#_x0000_t34" style="position:absolute;margin-left:210.4pt;margin-top:27.65pt;width:102.75pt;height:256.25pt;z-index:251671552;visibility:visible;mso-wrap-style:square;mso-width-percent:0;mso-height-percent:0;mso-wrap-distance-left:9pt;mso-wrap-distance-top:0;mso-wrap-distance-right:9pt;mso-wrap-distance-bottom:0;mso-position-horizontal:absolute;mso-position-horizontal-relative:text;mso-position-vertical:absolute;mso-position-vertical-relative:text;mso-width-percent:0;mso-height-percent:0;mso-width-relative:margin;mso-height-relative:margin" o:gfxdata="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" adj="2980" strokecolor="#7030a0" strokeweight="1.5pt"/>
+              <v:shape w14:anchorId="59041440" id="接點: 肘形 3" o:spid="_x0000_s1026" type="#_x0000_t34" style="position:absolute;margin-left:210.4pt;margin-top:27.65pt;width:102.75pt;height:256.25pt;z-index:251671552;visibility:visible;mso-wrap-style:square;mso-width-percent:0;mso-height-percent:0;mso-wrap-distance-left:9pt;mso-wrap-distance-top:0;mso-wrap-distance-right:9pt;mso-wrap-distance-bottom:0;mso-position-horizontal:absolute;mso-position-horizontal-relative:text;mso-position-vertical:absolute;mso-position-vertical-relative:text;mso-width-percent:0;mso-height-percent:0;mso-width-relative:margin;mso-height-relative:margin" o:gfxdata="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" adj="2980" strokecolor="#7030a0" strokeweight="1.5pt">
+                <v:stroke endarrow="block"/>
+              </v:shape>
             </w:pict>
           </mc:Fallback>
         </mc:AlternateContent>
@@ -4413,53 +4544,54 @@
           </w:tcPr>
           <w:p>
             <w:pPr>
+              <w:spacing w:line="400" w:lineRule="exact"/>
               <w:jc w:val="center"/>
               <w:rPr>
-                <w:rFonts w:ascii="Times New Roman" w:eastAsia="標楷體" w:hAnsi="Times New Roman"/>
-              </w:rPr>
-            </w:pPr>
-            <w:r>
-              <w:rPr>
-                <w:rFonts w:ascii="Times New Roman" w:eastAsia="標楷體" w:hAnsi="Times New Roman" w:hint="eastAsia"/>
+                <w:rFonts w:ascii="微軟正黑體" w:eastAsia="微軟正黑體" w:hAnsi="微軟正黑體"/>
+                <w:b/>
+                <w:bCs/>
+              </w:rPr>
+            </w:pPr>
+            <w:r>
+              <w:rPr>
+                <w:rFonts w:ascii="微軟正黑體" w:eastAsia="微軟正黑體" w:hAnsi="微軟正黑體" w:hint="eastAsia"/>
+                <w:b/>
+                <w:bCs/>
               </w:rPr>
               <w:lastRenderedPageBreak/>
               <w:t>業界人士</w:t>
             </w:r>
             <w:r>
               <w:rPr>
-                <w:rFonts w:ascii="Times New Roman" w:eastAsia="標楷體" w:hAnsi="Times New Roman" w:hint="eastAsia"/>
+                <w:rFonts w:ascii="微軟正黑體" w:eastAsia="微軟正黑體" w:hAnsi="微軟正黑體" w:hint="eastAsia"/>
+                <w:b/>
+                <w:bCs/>
               </w:rPr>
               <w:t>(</w:t>
             </w:r>
             <w:proofErr w:type="spellStart"/>
             <w:r>
               <w:rPr>
-                <w:rFonts w:ascii="Times New Roman" w:eastAsia="標楷體" w:hAnsi="Times New Roman" w:hint="eastAsia"/>
+                <w:rFonts w:ascii="微軟正黑體" w:eastAsia="微軟正黑體" w:hAnsi="微軟正黑體" w:hint="eastAsia"/>
+                <w:b/>
+                <w:bCs/>
               </w:rPr>
               <w:t>I</w:t>
             </w:r>
             <w:r>
               <w:rPr>
-                <w:rFonts w:ascii="Times New Roman" w:eastAsia="標楷體" w:hAnsi="Times New Roman"/>
-              </w:rPr>
-              <w:t>ndustry</w:t>
-            </w:r>
-            <w:r>
-              <w:rPr>
-                <w:rFonts w:ascii="Times New Roman" w:eastAsia="標楷體" w:hAnsi="Times New Roman"/>
-              </w:rPr>
-              <w:t>_</w:t>
-            </w:r>
-            <w:r>
-              <w:rPr>
-                <w:rFonts w:ascii="Times New Roman" w:eastAsia="標楷體" w:hAnsi="Times New Roman"/>
-              </w:rPr>
-              <w:t>participant</w:t>
+                <w:rFonts w:ascii="微軟正黑體" w:eastAsia="微軟正黑體" w:hAnsi="微軟正黑體"/>
+                <w:b/>
+                <w:bCs/>
+              </w:rPr>
+              <w:t>ndustry_participant</w:t>
             </w:r>
             <w:proofErr w:type="spellEnd"/>
             <w:r>
               <w:rPr>
-                <w:rFonts w:ascii="Times New Roman" w:eastAsia="標楷體" w:hAnsi="Times New Roman"/>
+                <w:rFonts w:ascii="微軟正黑體" w:eastAsia="微軟正黑體" w:hAnsi="微軟正黑體"/>
+                <w:b/>
+                <w:bCs/>
               </w:rPr>
               <w:t>)</w:t>
             </w:r>
@@ -4663,23 +4795,32 @@
             <w:pPr>
               <w:rPr>
                 <w:rFonts w:ascii="Times New Roman" w:eastAsia="標楷體" w:hAnsi="Times New Roman"/>
-                <w:sz w:val="20"/>
-                <w:szCs w:val="18"/>
-              </w:rPr>
-            </w:pPr>
-            <w:r>
-              <w:rPr>
-                <w:rFonts w:ascii="Times New Roman" w:eastAsia="標楷體" w:hAnsi="Times New Roman" w:hint="eastAsia"/>
-                <w:sz w:val="20"/>
-                <w:szCs w:val="18"/>
+                <w:b/>
+                <w:bCs/>
+                <w:i/>
+                <w:iCs/>
+                <w:u w:val="single"/>
+              </w:rPr>
+            </w:pPr>
+            <w:r>
+              <w:rPr>
+                <w:rFonts w:ascii="Times New Roman" w:eastAsia="標楷體" w:hAnsi="Times New Roman" w:hint="eastAsia"/>
+                <w:b/>
+                <w:bCs/>
+                <w:i/>
+                <w:iCs/>
+                <w:u w:val="single"/>
               </w:rPr>
               <w:t>E</w:t>
             </w:r>
             <w:r>
               <w:rPr>
                 <w:rFonts w:ascii="Times New Roman" w:eastAsia="標楷體" w:hAnsi="Times New Roman"/>
-                <w:sz w:val="20"/>
-                <w:szCs w:val="18"/>
+                <w:b/>
+                <w:bCs/>
+                <w:i/>
+                <w:iCs/>
+                <w:u w:val="single"/>
               </w:rPr>
               <w:t>mail(email)</w:t>
             </w:r>
@@ -4693,24 +4834,33 @@
             <w:pPr>
               <w:rPr>
                 <w:rFonts w:ascii="Times New Roman" w:eastAsia="標楷體" w:hAnsi="Times New Roman"/>
-                <w:sz w:val="20"/>
-                <w:szCs w:val="18"/>
+                <w:b/>
+                <w:bCs/>
+                <w:i/>
+                <w:iCs/>
+                <w:u w:val="single"/>
               </w:rPr>
             </w:pPr>
             <w:proofErr w:type="spellStart"/>
             <w:r>
               <w:rPr>
                 <w:rFonts w:ascii="Times New Roman" w:eastAsia="標楷體" w:hAnsi="Times New Roman" w:hint="eastAsia"/>
-                <w:sz w:val="20"/>
-                <w:szCs w:val="18"/>
+                <w:b/>
+                <w:bCs/>
+                <w:i/>
+                <w:iCs/>
+                <w:u w:val="single"/>
               </w:rPr>
               <w:t>n</w:t>
             </w:r>
             <w:r>
               <w:rPr>
                 <w:rFonts w:ascii="Times New Roman" w:eastAsia="標楷體" w:hAnsi="Times New Roman"/>
-                <w:sz w:val="20"/>
-                <w:szCs w:val="18"/>
+                <w:b/>
+                <w:bCs/>
+                <w:i/>
+                <w:iCs/>
+                <w:u w:val="single"/>
               </w:rPr>
               <w:t>char</w:t>
             </w:r>
@@ -4718,8 +4868,11 @@
             <w:r>
               <w:rPr>
                 <w:rFonts w:ascii="Times New Roman" w:eastAsia="標楷體" w:hAnsi="Times New Roman"/>
-                <w:sz w:val="20"/>
-                <w:szCs w:val="18"/>
+                <w:b/>
+                <w:bCs/>
+                <w:i/>
+                <w:iCs/>
+                <w:u w:val="single"/>
               </w:rPr>
               <w:t>(50)</w:t>
             </w:r>
@@ -4735,31 +4888,23 @@
             <w:pPr>
               <w:rPr>
                 <w:rFonts w:ascii="Times New Roman" w:eastAsia="標楷體" w:hAnsi="Times New Roman"/>
-                <w:sz w:val="20"/>
-                <w:szCs w:val="18"/>
-              </w:rPr>
-            </w:pPr>
-            <w:r>
-              <w:rPr>
-                <w:rFonts w:ascii="Times New Roman" w:eastAsia="標楷體" w:hAnsi="Times New Roman" w:hint="eastAsia"/>
-                <w:sz w:val="20"/>
-                <w:szCs w:val="18"/>
+              </w:rPr>
+            </w:pPr>
+            <w:r>
+              <w:rPr>
+                <w:rFonts w:ascii="Times New Roman" w:eastAsia="標楷體" w:hAnsi="Times New Roman" w:hint="eastAsia"/>
               </w:rPr>
               <w:t>姓名</w:t>
             </w:r>
             <w:r>
               <w:rPr>
                 <w:rFonts w:ascii="Times New Roman" w:eastAsia="標楷體" w:hAnsi="Times New Roman" w:hint="eastAsia"/>
-                <w:sz w:val="20"/>
-                <w:szCs w:val="18"/>
               </w:rPr>
               <w:t>(</w:t>
             </w:r>
             <w:r>
               <w:rPr>
                 <w:rFonts w:ascii="Times New Roman" w:eastAsia="標楷體" w:hAnsi="Times New Roman"/>
-                <w:sz w:val="20"/>
-                <w:szCs w:val="18"/>
               </w:rPr>
               <w:t>name)</w:t>
             </w:r>
@@ -4773,24 +4918,18 @@
             <w:pPr>
               <w:rPr>
                 <w:rFonts w:ascii="Times New Roman" w:eastAsia="標楷體" w:hAnsi="Times New Roman"/>
-                <w:sz w:val="20"/>
-                <w:szCs w:val="18"/>
               </w:rPr>
             </w:pPr>
             <w:proofErr w:type="spellStart"/>
             <w:r>
               <w:rPr>
                 <w:rFonts w:ascii="Times New Roman" w:eastAsia="標楷體" w:hAnsi="Times New Roman" w:hint="eastAsia"/>
-                <w:sz w:val="20"/>
-                <w:szCs w:val="18"/>
               </w:rPr>
               <w:t>n</w:t>
             </w:r>
             <w:r>
               <w:rPr>
                 <w:rFonts w:ascii="Times New Roman" w:eastAsia="標楷體" w:hAnsi="Times New Roman"/>
-                <w:sz w:val="20"/>
-                <w:szCs w:val="18"/>
               </w:rPr>
               <w:t>varchar</w:t>
             </w:r>
@@ -4798,8 +4937,6 @@
             <w:r>
               <w:rPr>
                 <w:rFonts w:ascii="Times New Roman" w:eastAsia="標楷體" w:hAnsi="Times New Roman"/>
-                <w:sz w:val="20"/>
-                <w:szCs w:val="18"/>
               </w:rPr>
               <w:t>(50)</w:t>
             </w:r>
@@ -4815,31 +4952,23 @@
             <w:pPr>
               <w:rPr>
                 <w:rFonts w:ascii="Times New Roman" w:eastAsia="標楷體" w:hAnsi="Times New Roman"/>
-                <w:sz w:val="20"/>
-                <w:szCs w:val="18"/>
-              </w:rPr>
-            </w:pPr>
-            <w:r>
-              <w:rPr>
-                <w:rFonts w:ascii="Times New Roman" w:eastAsia="標楷體" w:hAnsi="Times New Roman" w:hint="eastAsia"/>
-                <w:sz w:val="20"/>
-                <w:szCs w:val="18"/>
+              </w:rPr>
+            </w:pPr>
+            <w:r>
+              <w:rPr>
+                <w:rFonts w:ascii="Times New Roman" w:eastAsia="標楷體" w:hAnsi="Times New Roman" w:hint="eastAsia"/>
               </w:rPr>
               <w:t>電話號碼</w:t>
             </w:r>
             <w:r>
               <w:rPr>
                 <w:rFonts w:ascii="Times New Roman" w:eastAsia="標楷體" w:hAnsi="Times New Roman" w:hint="eastAsia"/>
-                <w:sz w:val="20"/>
-                <w:szCs w:val="18"/>
               </w:rPr>
               <w:t>(</w:t>
             </w:r>
             <w:r>
               <w:rPr>
                 <w:rFonts w:ascii="Times New Roman" w:eastAsia="標楷體" w:hAnsi="Times New Roman"/>
-                <w:sz w:val="20"/>
-                <w:szCs w:val="18"/>
               </w:rPr>
               <w:t>phone)</w:t>
             </w:r>
@@ -4853,25 +4982,77 @@
             <w:pPr>
               <w:rPr>
                 <w:rFonts w:ascii="Times New Roman" w:eastAsia="標楷體" w:hAnsi="Times New Roman"/>
-                <w:sz w:val="20"/>
-                <w:szCs w:val="18"/>
-              </w:rPr>
-            </w:pPr>
-            <w:r>
-              <w:rPr>
-                <w:rFonts w:ascii="Times New Roman" w:eastAsia="標楷體" w:hAnsi="Times New Roman" w:hint="eastAsia"/>
-                <w:sz w:val="20"/>
-                <w:szCs w:val="18"/>
+              </w:rPr>
+            </w:pPr>
+            <w:r>
+              <w:rPr>
+                <w:rFonts w:ascii="Times New Roman" w:eastAsia="標楷體" w:hAnsi="Times New Roman" w:hint="eastAsia"/>
               </w:rPr>
               <w:t>c</w:t>
             </w:r>
             <w:r>
               <w:rPr>
                 <w:rFonts w:ascii="Times New Roman" w:eastAsia="標楷體" w:hAnsi="Times New Roman"/>
-                <w:sz w:val="20"/>
-                <w:szCs w:val="18"/>
               </w:rPr>
               <w:t>har(10)</w:t>
+            </w:r>
+          </w:p>
+        </w:tc>
+      </w:tr>
+      <w:tr>
+        <w:tc>
+          <w:tcPr>
+            <w:tcW w:w="2263" w:type="dxa"/>
+          </w:tcPr>
+          <w:p>
+            <w:pPr>
+              <w:rPr>
+                <w:rFonts w:ascii="Times New Roman" w:eastAsia="標楷體" w:hAnsi="Times New Roman" w:hint="eastAsia"/>
+              </w:rPr>
+            </w:pPr>
+            <w:r>
+              <w:rPr>
+                <w:rFonts w:ascii="Times New Roman" w:eastAsia="標楷體" w:hAnsi="Times New Roman" w:hint="eastAsia"/>
+              </w:rPr>
+              <w:t>專長</w:t>
+            </w:r>
+            <w:r>
+              <w:rPr>
+                <w:rFonts w:ascii="Times New Roman" w:eastAsia="標楷體" w:hAnsi="Times New Roman" w:hint="eastAsia"/>
+              </w:rPr>
+              <w:t>(e</w:t>
+            </w:r>
+            <w:r>
+              <w:rPr>
+                <w:rFonts w:ascii="Times New Roman" w:eastAsia="標楷體" w:hAnsi="Times New Roman"/>
+              </w:rPr>
+              <w:t>xpertise)</w:t>
+            </w:r>
+          </w:p>
+        </w:tc>
+        <w:tc>
+          <w:tcPr>
+            <w:tcW w:w="2127" w:type="dxa"/>
+          </w:tcPr>
+          <w:p>
+            <w:pPr>
+              <w:rPr>
+                <w:rFonts w:ascii="Times New Roman" w:eastAsia="標楷體" w:hAnsi="Times New Roman" w:hint="eastAsia"/>
+              </w:rPr>
+            </w:pPr>
+            <w:proofErr w:type="spellStart"/>
+            <w:r>
+              <w:rPr>
+                <w:rFonts w:ascii="Times New Roman" w:eastAsia="標楷體" w:hAnsi="Times New Roman"/>
+              </w:rPr>
+              <w:t>nvarchar</w:t>
+            </w:r>
+            <w:proofErr w:type="spellEnd"/>
+            <w:r>
+              <w:rPr>
+                <w:rFonts w:ascii="Times New Roman" w:eastAsia="標楷體" w:hAnsi="Times New Roman"/>
+              </w:rPr>
+              <w:t>(200)</w:t>
             </w:r>
           </w:p>
         </w:tc>
@@ -4896,40 +5077,53 @@
           </w:tcPr>
           <w:p>
             <w:pPr>
+              <w:spacing w:line="400" w:lineRule="exact"/>
               <w:jc w:val="center"/>
               <w:rPr>
-                <w:rFonts w:ascii="Times New Roman" w:eastAsia="標楷體" w:hAnsi="Times New Roman"/>
-              </w:rPr>
-            </w:pPr>
-            <w:r>
-              <w:rPr>
-                <w:rFonts w:ascii="Times New Roman" w:eastAsia="標楷體" w:hAnsi="Times New Roman" w:hint="eastAsia"/>
+                <w:rFonts w:ascii="微軟正黑體" w:eastAsia="微軟正黑體" w:hAnsi="微軟正黑體"/>
+                <w:b/>
+                <w:bCs/>
+              </w:rPr>
+            </w:pPr>
+            <w:r>
+              <w:rPr>
+                <w:rFonts w:ascii="微軟正黑體" w:eastAsia="微軟正黑體" w:hAnsi="微軟正黑體" w:hint="eastAsia"/>
+                <w:b/>
+                <w:bCs/>
               </w:rPr>
               <w:t>課程紀錄</w:t>
             </w:r>
             <w:r>
               <w:rPr>
-                <w:rFonts w:ascii="Times New Roman" w:eastAsia="標楷體" w:hAnsi="Times New Roman" w:hint="eastAsia"/>
+                <w:rFonts w:ascii="微軟正黑體" w:eastAsia="微軟正黑體" w:hAnsi="微軟正黑體" w:hint="eastAsia"/>
+                <w:b/>
+                <w:bCs/>
               </w:rPr>
               <w:t>(</w:t>
             </w:r>
             <w:proofErr w:type="spellStart"/>
             <w:r>
               <w:rPr>
-                <w:rFonts w:ascii="Times New Roman" w:eastAsia="標楷體" w:hAnsi="Times New Roman" w:hint="eastAsia"/>
+                <w:rFonts w:ascii="微軟正黑體" w:eastAsia="微軟正黑體" w:hAnsi="微軟正黑體" w:hint="eastAsia"/>
+                <w:b/>
+                <w:bCs/>
               </w:rPr>
               <w:t>C</w:t>
             </w:r>
             <w:r>
               <w:rPr>
-                <w:rFonts w:ascii="Times New Roman" w:eastAsia="標楷體" w:hAnsi="Times New Roman"/>
+                <w:rFonts w:ascii="微軟正黑體" w:eastAsia="微軟正黑體" w:hAnsi="微軟正黑體"/>
+                <w:b/>
+                <w:bCs/>
               </w:rPr>
               <w:t>ourse_record</w:t>
             </w:r>
             <w:proofErr w:type="spellEnd"/>
             <w:r>
               <w:rPr>
-                <w:rFonts w:ascii="Times New Roman" w:eastAsia="標楷體" w:hAnsi="Times New Roman"/>
+                <w:rFonts w:ascii="微軟正黑體" w:eastAsia="微軟正黑體" w:hAnsi="微軟正黑體"/>
+                <w:b/>
+                <w:bCs/>
               </w:rPr>
               <w:t>)</w:t>
             </w:r>
@@ -5021,19 +5215,7 @@
               <w:rPr>
                 <w:rFonts w:ascii="Times New Roman" w:eastAsia="標楷體" w:hAnsi="Times New Roman"/>
               </w:rPr>
-              <w:t>(</w:t>
-            </w:r>
-            <w:r>
-              <w:rPr>
-                <w:rFonts w:ascii="Times New Roman" w:eastAsia="標楷體" w:hAnsi="Times New Roman"/>
-              </w:rPr>
-              <w:t>unit</w:t>
-            </w:r>
-            <w:r>
-              <w:rPr>
-                <w:rFonts w:ascii="Times New Roman" w:eastAsia="標楷體" w:hAnsi="Times New Roman"/>
-              </w:rPr>
-              <w:t>_1)</w:t>
+              <w:t>(unit_1)</w:t>
             </w:r>
           </w:p>
         </w:tc>
@@ -5085,13 +5267,7 @@
               <w:rPr>
                 <w:rFonts w:ascii="Times New Roman" w:eastAsia="標楷體" w:hAnsi="Times New Roman"/>
               </w:rPr>
-              <w:t>(</w:t>
-            </w:r>
-            <w:r>
-              <w:rPr>
-                <w:rFonts w:ascii="Times New Roman" w:eastAsia="標楷體" w:hAnsi="Times New Roman"/>
-              </w:rPr>
-              <w:t>section</w:t>
+              <w:t>(section</w:t>
             </w:r>
             <w:r>
               <w:rPr>
@@ -5138,8 +5314,6 @@
               <w:spacing w:line="400" w:lineRule="exact"/>
               <w:rPr>
                 <w:rFonts w:ascii="Times New Roman" w:eastAsia="標楷體" w:hAnsi="Times New Roman"/>
-                <w:sz w:val="20"/>
-                <w:szCs w:val="18"/>
               </w:rPr>
             </w:pPr>
             <w:r>
@@ -5158,19 +5332,7 @@
               <w:rPr>
                 <w:rFonts w:ascii="Times New Roman" w:eastAsia="標楷體" w:hAnsi="Times New Roman"/>
               </w:rPr>
-              <w:t>(</w:t>
-            </w:r>
-            <w:r>
-              <w:rPr>
-                <w:rFonts w:ascii="Times New Roman" w:eastAsia="標楷體" w:hAnsi="Times New Roman"/>
-              </w:rPr>
-              <w:t>unit</w:t>
-            </w:r>
-            <w:r>
-              <w:rPr>
-                <w:rFonts w:ascii="Times New Roman" w:eastAsia="標楷體" w:hAnsi="Times New Roman"/>
-              </w:rPr>
-              <w:t>_</w:t>
+              <w:t>(unit_</w:t>
             </w:r>
             <w:r>
               <w:rPr>
@@ -5195,8 +5357,6 @@
               <w:spacing w:line="400" w:lineRule="exact"/>
               <w:rPr>
                 <w:rFonts w:ascii="Times New Roman" w:eastAsia="標楷體" w:hAnsi="Times New Roman"/>
-                <w:sz w:val="20"/>
-                <w:szCs w:val="18"/>
               </w:rPr>
             </w:pPr>
             <w:proofErr w:type="spellStart"/>
@@ -5238,13 +5398,7 @@
               <w:rPr>
                 <w:rFonts w:ascii="Times New Roman" w:eastAsia="標楷體" w:hAnsi="Times New Roman"/>
               </w:rPr>
-              <w:t>(</w:t>
-            </w:r>
-            <w:r>
-              <w:rPr>
-                <w:rFonts w:ascii="Times New Roman" w:eastAsia="標楷體" w:hAnsi="Times New Roman"/>
-              </w:rPr>
-              <w:t>section</w:t>
+              <w:t>(section</w:t>
             </w:r>
             <w:r>
               <w:rPr>
